--- a/簡単仕様書（ハンジホ）.docx
+++ b/簡単仕様書（ハンジホ）.docx
@@ -528,6 +528,73 @@
     </w:p>
     <w:p>
       <w:pPr>
+        <w:pStyle w:val="a6"/>
+        <w:numPr>
+          <w:ilvl w:val="0"/>
+          <w:numId w:val="1"/>
+        </w:numPr>
+        <w:rPr>
+          <w:rFonts w:ascii="MS Gothic" w:eastAsia="MS Gothic" w:hAnsi="MS Gothic"/>
+          <w:lang w:eastAsia="ja-JP"/>
+        </w:rPr>
+      </w:pPr>
+      <w:r>
+        <w:rPr>
+          <w:rFonts w:ascii="MS Gothic" w:eastAsia="MS Gothic" w:hAnsi="MS Gothic" w:hint="eastAsia"/>
+          <w:lang w:eastAsia="ja-JP"/>
+        </w:rPr>
+        <w:t>メイン画面</w:t>
+      </w:r>
+    </w:p>
+    <w:p>
+      <w:pPr>
+        <w:pStyle w:val="a6"/>
+        <w:numPr>
+          <w:ilvl w:val="0"/>
+          <w:numId w:val="1"/>
+        </w:numPr>
+        <w:rPr>
+          <w:rFonts w:ascii="MS Gothic" w:eastAsia="MS Gothic" w:hAnsi="MS Gothic"/>
+          <w:lang w:eastAsia="ja-JP"/>
+        </w:rPr>
+      </w:pPr>
+      <w:r>
+        <w:rPr>
+          <w:rFonts w:ascii="MS Gothic" w:eastAsia="MS Gothic" w:hAnsi="MS Gothic" w:hint="eastAsia"/>
+          <w:lang w:eastAsia="ja-JP"/>
+        </w:rPr>
+        <w:t>レストランのリスト</w:t>
+      </w:r>
+      <w:r>
+        <w:rPr>
+          <w:rFonts w:ascii="MS Gothic" w:eastAsia="MS Gothic" w:hAnsi="MS Gothic" w:cs="MS Gothic" w:hint="eastAsia"/>
+          <w:lang w:eastAsia="ja-JP"/>
+        </w:rPr>
+        <w:t>画面</w:t>
+      </w:r>
+    </w:p>
+    <w:p>
+      <w:pPr>
+        <w:pStyle w:val="a6"/>
+        <w:numPr>
+          <w:ilvl w:val="0"/>
+          <w:numId w:val="1"/>
+        </w:numPr>
+        <w:rPr>
+          <w:rFonts w:ascii="MS Gothic" w:eastAsia="MS Gothic" w:hAnsi="MS Gothic" w:hint="eastAsia"/>
+          <w:lang w:eastAsia="ja-JP"/>
+        </w:rPr>
+      </w:pPr>
+      <w:r>
+        <w:rPr>
+          <w:rFonts w:ascii="MS Gothic" w:eastAsia="MS Gothic" w:hAnsi="MS Gothic" w:cs="MS Gothic" w:hint="eastAsia"/>
+          <w:lang w:eastAsia="ja-JP"/>
+        </w:rPr>
+        <w:t>レストランの詳細情報画面</w:t>
+      </w:r>
+    </w:p>
+    <w:p>
+      <w:pPr>
         <w:rPr>
           <w:rFonts w:ascii="MS Gothic" w:eastAsia="MS Gothic" w:hAnsi="MS Gothic" w:cs="MS Gothic"/>
           <w:lang w:eastAsia="ja-JP"/>
@@ -713,6 +780,7 @@
           <w:rFonts w:ascii="MS Gothic" w:eastAsia="MS Gothic" w:hAnsi="MS Gothic" w:cs="MS Gothic"/>
           <w:lang w:eastAsia="ja-JP"/>
         </w:rPr>
+        <w:lastRenderedPageBreak/>
         <w:t>Google Maps for Flutter</w:t>
       </w:r>
     </w:p>
@@ -736,7 +804,6 @@
           <w:rFonts w:hint="eastAsia"/>
           <w:lang w:eastAsia="ja-JP"/>
         </w:rPr>
-        <w:lastRenderedPageBreak/>
         <w:t>コンセプト</w:t>
       </w:r>
     </w:p>
@@ -817,6 +884,13 @@
           <w:lang w:eastAsia="ja-JP"/>
         </w:rPr>
       </w:pPr>
+      <w:r>
+        <w:rPr>
+          <w:rFonts w:ascii="MS Gothic" w:eastAsia="MS Gothic" w:hAnsi="MS Gothic" w:cs="MS Gothic" w:hint="eastAsia"/>
+          <w:lang w:eastAsia="ja-JP"/>
+        </w:rPr>
+        <w:t>利用者が自分の周りだけではなく、他の場所のレストランの情報も検索できること</w:t>
+      </w:r>
     </w:p>
     <w:p>
       <w:pPr>
@@ -912,7 +986,7 @@
           <w:numId w:val="1"/>
         </w:numPr>
         <w:rPr>
-          <w:rFonts w:ascii="MS Gothic" w:eastAsia="MS Gothic" w:hAnsi="MS Gothic" w:cs="MS Gothic" w:hint="eastAsia"/>
+          <w:rFonts w:ascii="MS Gothic" w:eastAsia="MS Gothic" w:hAnsi="MS Gothic" w:cs="MS Gothic"/>
           <w:lang w:eastAsia="ja-JP"/>
         </w:rPr>
       </w:pPr>
@@ -922,6 +996,26 @@
           <w:lang w:eastAsia="ja-JP"/>
         </w:rPr>
         <w:t>関連性が高い情報は近いところへおく。または、同じ領域に配置</w:t>
+      </w:r>
+    </w:p>
+    <w:p>
+      <w:pPr>
+        <w:pStyle w:val="a6"/>
+        <w:numPr>
+          <w:ilvl w:val="0"/>
+          <w:numId w:val="1"/>
+        </w:numPr>
+        <w:rPr>
+          <w:rFonts w:ascii="MS Gothic" w:eastAsia="MS Gothic" w:hAnsi="MS Gothic" w:cs="MS Gothic" w:hint="eastAsia"/>
+          <w:lang w:eastAsia="ja-JP"/>
+        </w:rPr>
+      </w:pPr>
+      <w:r>
+        <w:rPr>
+          <w:rFonts w:ascii="MS Gothic" w:eastAsia="MS Gothic" w:hAnsi="MS Gothic" w:cs="MS Gothic" w:hint="eastAsia"/>
+          <w:lang w:eastAsia="ja-JP"/>
+        </w:rPr>
+        <w:t>最大限、見るだけで使用法がすぐわかるようにデザインしました</w:t>
       </w:r>
     </w:p>
     <w:bookmarkEnd w:id="0"/>
@@ -957,7 +1051,7 @@
           <w:numId w:val="1"/>
         </w:numPr>
         <w:rPr>
-          <w:rFonts w:ascii="MS Gothic" w:eastAsia="MS Gothic" w:hAnsi="MS Gothic" w:cs="MS Gothic"/>
+          <w:rFonts w:ascii="MS Gothic" w:eastAsia="MS Gothic" w:hAnsi="MS Gothic" w:cs="MS Gothic" w:hint="eastAsia"/>
           <w:lang w:eastAsia="ja-JP"/>
         </w:rPr>
       </w:pPr>
@@ -968,25 +1062,38 @@
           <w:rFonts w:ascii="MS Gothic" w:eastAsia="MS Gothic" w:hAnsi="MS Gothic" w:cs="MS Gothic" w:hint="eastAsia"/>
           <w:lang w:eastAsia="ja-JP"/>
         </w:rPr>
-        <w:t>使用中の不具合な</w:t>
-      </w:r>
-      <w:r>
-        <w:rPr>
-          <w:rFonts w:ascii="MS Gothic" w:eastAsia="MS Gothic" w:hAnsi="MS Gothic" w:cs="MS Gothic" w:hint="eastAsia"/>
-          <w:lang w:eastAsia="ja-JP"/>
-        </w:rPr>
-        <w:t>点などを教えてくださったら幸いです。</w:t>
-      </w:r>
-    </w:p>
-    <w:p>
-      <w:pPr>
-        <w:pStyle w:val="a6"/>
-        <w:numPr>
-          <w:ilvl w:val="0"/>
-          <w:numId w:val="1"/>
-        </w:numPr>
-        <w:rPr>
-          <w:rFonts w:ascii="MS Gothic" w:eastAsia="MS Gothic" w:hAnsi="MS Gothic" w:cs="MS Gothic"/>
+        <w:t>使用法が直観的にわかることができますか？</w:t>
+      </w:r>
+    </w:p>
+    <w:p>
+      <w:pPr>
+        <w:pStyle w:val="a6"/>
+        <w:numPr>
+          <w:ilvl w:val="0"/>
+          <w:numId w:val="1"/>
+        </w:numPr>
+        <w:rPr>
+          <w:rFonts w:ascii="MS Gothic" w:eastAsia="MS Gothic" w:hAnsi="MS Gothic" w:cs="MS Gothic"/>
+          <w:lang w:eastAsia="ja-JP"/>
+        </w:rPr>
+      </w:pPr>
+      <w:r>
+        <w:rPr>
+          <w:rFonts w:ascii="MS Gothic" w:eastAsia="MS Gothic" w:hAnsi="MS Gothic" w:cs="MS Gothic" w:hint="eastAsia"/>
+          <w:lang w:eastAsia="ja-JP"/>
+        </w:rPr>
+        <w:t>使用中の不具合な点などを教えてくださったら幸いです。</w:t>
+      </w:r>
+    </w:p>
+    <w:p>
+      <w:pPr>
+        <w:pStyle w:val="a6"/>
+        <w:numPr>
+          <w:ilvl w:val="0"/>
+          <w:numId w:val="1"/>
+        </w:numPr>
+        <w:rPr>
+          <w:rFonts w:ascii="MS Gothic" w:eastAsia="MS Gothic" w:hAnsi="MS Gothic" w:cs="MS Gothic" w:hint="eastAsia"/>
           <w:lang w:eastAsia="ja-JP"/>
         </w:rPr>
       </w:pPr>
@@ -997,19 +1104,6 @@
         </w:rPr>
         <w:t>性能最適化の面で修正すればいいところを教えてくれませんか？</w:t>
       </w:r>
-    </w:p>
-    <w:p>
-      <w:pPr>
-        <w:pStyle w:val="a6"/>
-        <w:numPr>
-          <w:ilvl w:val="0"/>
-          <w:numId w:val="1"/>
-        </w:numPr>
-        <w:rPr>
-          <w:rFonts w:ascii="MS Gothic" w:eastAsia="MS Gothic" w:hAnsi="MS Gothic" w:cs="MS Gothic"/>
-          <w:lang w:eastAsia="ja-JP"/>
-        </w:rPr>
-      </w:pPr>
     </w:p>
     <w:bookmarkEnd w:id="2"/>
     <w:bookmarkEnd w:id="3"/>
@@ -1039,15 +1133,10 @@
     <w:p>
       <w:pPr>
         <w:rPr>
-          <w:lang w:eastAsia="ja-JP"/>
-        </w:rPr>
-      </w:pPr>
-      <w:r>
-        <w:rPr>
-          <w:lang w:eastAsia="ja-JP"/>
-        </w:rPr>
-        <w:t>J</w:t>
-      </w:r>
+          <w:rFonts w:hint="eastAsia"/>
+          <w:lang w:eastAsia="ja-JP"/>
+        </w:rPr>
+      </w:pPr>
     </w:p>
     <w:sectPr>
       <w:pgSz w:w="11906" w:h="16838"/>

--- a/簡単仕様書（ハンジホ）.docx
+++ b/簡単仕様書（ハンジホ）.docx
@@ -6,12 +6,13 @@
       <w:pPr>
         <w:pStyle w:val="2"/>
         <w:rPr>
-          <w:lang w:eastAsia="ja-JP"/>
-        </w:rPr>
-      </w:pPr>
-      <w:r>
-        <w:rPr>
-          <w:rFonts w:hint="eastAsia"/>
+          <w:rFonts w:ascii="MS Gothic" w:hAnsi="MS Gothic"/>
+          <w:lang w:eastAsia="ja-JP"/>
+        </w:rPr>
+      </w:pPr>
+      <w:r>
+        <w:rPr>
+          <w:rFonts w:ascii="MS Gothic" w:hAnsi="MS Gothic" w:hint="eastAsia"/>
           <w:lang w:eastAsia="ja-JP"/>
         </w:rPr>
         <w:t>アプリ名</w:t>
@@ -20,13 +21,13 @@
     <w:p>
       <w:pPr>
         <w:rPr>
-          <w:rFonts w:ascii="MS Gothic" w:eastAsia="MS Gothic" w:hAnsi="MS Gothic"/>
-          <w:lang w:eastAsia="ja-JP"/>
-        </w:rPr>
-      </w:pPr>
-      <w:r>
-        <w:rPr>
-          <w:rFonts w:ascii="MS Gothic" w:eastAsia="MS Gothic" w:hAnsi="MS Gothic"/>
+          <w:rFonts w:ascii="MS Gothic" w:hAnsi="MS Gothic"/>
+          <w:lang w:eastAsia="ja-JP"/>
+        </w:rPr>
+      </w:pPr>
+      <w:r>
+        <w:rPr>
+          <w:rFonts w:ascii="MS Gothic" w:hAnsi="MS Gothic"/>
           <w:lang w:eastAsia="ja-JP"/>
         </w:rPr>
         <w:t>Find Near Gourmet</w:t>
@@ -35,7 +36,7 @@
     <w:p>
       <w:pPr>
         <w:rPr>
-          <w:rFonts w:ascii="MS Gothic" w:eastAsia="MS Gothic" w:hAnsi="MS Gothic" w:hint="eastAsia"/>
+          <w:rFonts w:ascii="MS Gothic" w:hAnsi="MS Gothic" w:hint="eastAsia"/>
           <w:lang w:eastAsia="ja-JP"/>
         </w:rPr>
       </w:pPr>
@@ -44,41 +45,35 @@
       <w:pPr>
         <w:pStyle w:val="2"/>
         <w:rPr>
-          <w:lang w:eastAsia="ja-JP"/>
-        </w:rPr>
-      </w:pPr>
-      <w:r>
-        <w:rPr>
-          <w:rFonts w:hint="eastAsia"/>
-          <w:lang w:eastAsia="ja-JP"/>
-        </w:rPr>
-        <w:t>対象</w:t>
-      </w:r>
-      <w:r>
-        <w:rPr>
-          <w:rFonts w:hint="eastAsia"/>
-          <w:lang w:eastAsia="ja-JP"/>
-        </w:rPr>
-        <w:t>OS</w:t>
-      </w:r>
-    </w:p>
-    <w:p>
-      <w:pPr>
-        <w:rPr>
-          <w:rFonts w:ascii="MS Gothic" w:eastAsia="MS Gothic" w:hAnsi="MS Gothic" w:cs="MS Gothic"/>
-          <w:lang w:eastAsia="ja-JP"/>
-        </w:rPr>
-      </w:pPr>
-      <w:r>
-        <w:rPr>
-          <w:rFonts w:ascii="MS Gothic" w:eastAsia="MS Gothic" w:hAnsi="MS Gothic" w:cs="MS Gothic"/>
+          <w:rFonts w:ascii="MS Gothic" w:hAnsi="MS Gothic"/>
+          <w:lang w:eastAsia="ja-JP"/>
+        </w:rPr>
+      </w:pPr>
+      <w:r>
+        <w:rPr>
+          <w:rFonts w:ascii="MS Gothic" w:hAnsi="MS Gothic" w:hint="eastAsia"/>
+          <w:lang w:eastAsia="ja-JP"/>
+        </w:rPr>
+        <w:t>対象OS</w:t>
+      </w:r>
+    </w:p>
+    <w:p>
+      <w:pPr>
+        <w:rPr>
+          <w:rFonts w:ascii="MS Gothic" w:hAnsi="MS Gothic" w:cs="MS Gothic"/>
+          <w:lang w:eastAsia="ja-JP"/>
+        </w:rPr>
+      </w:pPr>
+      <w:r>
+        <w:rPr>
+          <w:rFonts w:ascii="MS Gothic" w:hAnsi="MS Gothic" w:cs="MS Gothic"/>
           <w:lang w:eastAsia="ja-JP"/>
         </w:rPr>
         <w:t>iOS 17.</w:t>
       </w:r>
       <w:r>
         <w:rPr>
-          <w:rFonts w:ascii="MS Gothic" w:eastAsia="MS Gothic" w:hAnsi="MS Gothic" w:cs="MS Gothic"/>
+          <w:rFonts w:ascii="MS Gothic" w:hAnsi="MS Gothic" w:cs="MS Gothic"/>
           <w:lang w:eastAsia="ja-JP"/>
         </w:rPr>
         <w:t>3.1</w:t>
@@ -87,7 +82,7 @@
     <w:p>
       <w:pPr>
         <w:rPr>
-          <w:rFonts w:ascii="MS Gothic" w:eastAsia="MS Gothic" w:hAnsi="MS Gothic" w:cs="MS Gothic"/>
+          <w:rFonts w:ascii="MS Gothic" w:hAnsi="MS Gothic" w:cs="MS Gothic"/>
           <w:lang w:eastAsia="ja-JP"/>
         </w:rPr>
       </w:pPr>
@@ -96,48 +91,35 @@
       <w:pPr>
         <w:pStyle w:val="2"/>
         <w:rPr>
-          <w:lang w:eastAsia="ja-JP"/>
-        </w:rPr>
-      </w:pPr>
-      <w:r>
-        <w:rPr>
-          <w:rFonts w:hint="eastAsia"/>
-          <w:lang w:eastAsia="ja-JP"/>
-        </w:rPr>
-        <w:t>開発環境</w:t>
-      </w:r>
-      <w:r>
-        <w:rPr>
-          <w:rFonts w:hint="eastAsia"/>
-          <w:lang w:eastAsia="ja-JP"/>
-        </w:rPr>
-        <w:t>/</w:t>
-      </w:r>
-      <w:r>
-        <w:rPr>
-          <w:rFonts w:hint="eastAsia"/>
-          <w:lang w:eastAsia="ja-JP"/>
-        </w:rPr>
-        <w:t>言語</w:t>
-      </w:r>
-    </w:p>
-    <w:p>
-      <w:pPr>
-        <w:rPr>
-          <w:rFonts w:ascii="MS Gothic" w:eastAsia="MS Gothic" w:hAnsi="MS Gothic" w:cs="MS Gothic"/>
-          <w:lang w:eastAsia="ja-JP"/>
-        </w:rPr>
-      </w:pPr>
-      <w:r>
-        <w:rPr>
-          <w:rFonts w:ascii="MS Gothic" w:eastAsia="MS Gothic" w:hAnsi="MS Gothic" w:cs="MS Gothic"/>
+          <w:rFonts w:ascii="MS Gothic" w:hAnsi="MS Gothic"/>
+          <w:lang w:eastAsia="ja-JP"/>
+        </w:rPr>
+      </w:pPr>
+      <w:r>
+        <w:rPr>
+          <w:rFonts w:ascii="MS Gothic" w:hAnsi="MS Gothic" w:hint="eastAsia"/>
+          <w:lang w:eastAsia="ja-JP"/>
+        </w:rPr>
+        <w:t>開発環境/言語</w:t>
+      </w:r>
+    </w:p>
+    <w:p>
+      <w:pPr>
+        <w:rPr>
+          <w:rFonts w:ascii="MS Gothic" w:hAnsi="MS Gothic" w:cs="MS Gothic"/>
+          <w:lang w:eastAsia="ja-JP"/>
+        </w:rPr>
+      </w:pPr>
+      <w:r>
+        <w:rPr>
+          <w:rFonts w:ascii="MS Gothic" w:hAnsi="MS Gothic" w:cs="MS Gothic"/>
           <w:lang w:eastAsia="ja-JP"/>
         </w:rPr>
         <w:t xml:space="preserve">IDE: </w:t>
       </w:r>
       <w:r>
         <w:rPr>
-          <w:rFonts w:ascii="MS Gothic" w:eastAsia="MS Gothic" w:hAnsi="MS Gothic" w:cs="MS Gothic"/>
+          <w:rFonts w:ascii="MS Gothic" w:hAnsi="MS Gothic" w:cs="MS Gothic"/>
           <w:lang w:eastAsia="ja-JP"/>
         </w:rPr>
         <w:t>Android Studio Giraffe | 2022.3.1 Patch 1</w:t>
@@ -146,20 +128,20 @@
     <w:p>
       <w:pPr>
         <w:rPr>
-          <w:rFonts w:ascii="MS Gothic" w:eastAsia="MS Gothic" w:hAnsi="MS Gothic" w:cs="MS Gothic"/>
-          <w:lang w:eastAsia="ja-JP"/>
-        </w:rPr>
-      </w:pPr>
-      <w:r>
-        <w:rPr>
-          <w:rFonts w:ascii="MS Gothic" w:eastAsia="MS Gothic" w:hAnsi="MS Gothic" w:cs="MS Gothic" w:hint="eastAsia"/>
+          <w:rFonts w:ascii="MS Gothic" w:hAnsi="MS Gothic" w:cs="MS Gothic"/>
+          <w:lang w:eastAsia="ja-JP"/>
+        </w:rPr>
+      </w:pPr>
+      <w:r>
+        <w:rPr>
+          <w:rFonts w:ascii="MS Gothic" w:hAnsi="MS Gothic" w:cs="MS Gothic" w:hint="eastAsia"/>
           <w:lang w:eastAsia="ja-JP"/>
         </w:rPr>
         <w:t>ライブラリ、言語</w:t>
       </w:r>
       <w:r>
         <w:rPr>
-          <w:rFonts w:ascii="MS Gothic" w:eastAsia="MS Gothic" w:hAnsi="MS Gothic" w:cs="MS Gothic"/>
+          <w:rFonts w:ascii="MS Gothic" w:hAnsi="MS Gothic" w:cs="MS Gothic"/>
           <w:lang w:eastAsia="ja-JP"/>
         </w:rPr>
         <w:t>: Flutter/Dart</w:t>
@@ -168,20 +150,20 @@
     <w:p>
       <w:pPr>
         <w:rPr>
-          <w:rFonts w:ascii="MS Gothic" w:eastAsia="MS Gothic" w:hAnsi="MS Gothic" w:cs="MS Gothic"/>
-          <w:lang w:eastAsia="ja-JP"/>
-        </w:rPr>
-      </w:pPr>
-      <w:r>
-        <w:rPr>
-          <w:rFonts w:ascii="MS Gothic" w:eastAsia="MS Gothic" w:hAnsi="MS Gothic" w:cs="MS Gothic" w:hint="eastAsia"/>
+          <w:rFonts w:ascii="MS Gothic" w:hAnsi="MS Gothic" w:cs="MS Gothic"/>
+          <w:lang w:eastAsia="ja-JP"/>
+        </w:rPr>
+      </w:pPr>
+      <w:r>
+        <w:rPr>
+          <w:rFonts w:ascii="MS Gothic" w:hAnsi="MS Gothic" w:cs="MS Gothic" w:hint="eastAsia"/>
           <w:lang w:eastAsia="ja-JP"/>
         </w:rPr>
         <w:t>PC</w:t>
       </w:r>
       <w:r>
         <w:rPr>
-          <w:rFonts w:ascii="MS Gothic" w:eastAsia="MS Gothic" w:hAnsi="MS Gothic" w:cs="MS Gothic"/>
+          <w:rFonts w:ascii="MS Gothic" w:hAnsi="MS Gothic" w:cs="MS Gothic"/>
           <w:lang w:eastAsia="ja-JP"/>
         </w:rPr>
         <w:t xml:space="preserve">: Apple MacBook </w:t>
@@ -189,7 +171,7 @@
       <w:proofErr w:type="gramStart"/>
       <w:r>
         <w:rPr>
-          <w:rFonts w:ascii="MS Gothic" w:eastAsia="MS Gothic" w:hAnsi="MS Gothic" w:cs="MS Gothic"/>
+          <w:rFonts w:ascii="MS Gothic" w:hAnsi="MS Gothic" w:cs="MS Gothic"/>
           <w:lang w:eastAsia="ja-JP"/>
         </w:rPr>
         <w:t>Air(</w:t>
@@ -197,35 +179,35 @@
       <w:proofErr w:type="gramEnd"/>
       <w:r>
         <w:rPr>
-          <w:rFonts w:ascii="MS Gothic" w:eastAsia="MS Gothic" w:hAnsi="MS Gothic" w:cs="MS Gothic"/>
+          <w:rFonts w:ascii="MS Gothic" w:hAnsi="MS Gothic" w:cs="MS Gothic"/>
           <w:lang w:eastAsia="ja-JP"/>
         </w:rPr>
         <w:t>M1,</w:t>
       </w:r>
       <w:r>
         <w:rPr>
-          <w:rFonts w:ascii="MS Gothic" w:eastAsia="MS Gothic" w:hAnsi="MS Gothic" w:cs="MS Gothic"/>
+          <w:rFonts w:ascii="MS Gothic" w:hAnsi="MS Gothic" w:cs="MS Gothic"/>
           <w:lang w:eastAsia="ja-JP"/>
         </w:rPr>
         <w:t xml:space="preserve"> </w:t>
       </w:r>
       <w:r>
         <w:rPr>
-          <w:rFonts w:ascii="MS Gothic" w:eastAsia="MS Gothic" w:hAnsi="MS Gothic" w:cs="MS Gothic"/>
+          <w:rFonts w:ascii="MS Gothic" w:hAnsi="MS Gothic" w:cs="MS Gothic"/>
           <w:lang w:eastAsia="ja-JP"/>
         </w:rPr>
         <w:t>16GB RAM, macOS Sonoma</w:t>
       </w:r>
       <w:r>
         <w:rPr>
-          <w:rFonts w:ascii="MS Gothic" w:eastAsia="MS Gothic" w:hAnsi="MS Gothic" w:cs="MS Gothic"/>
+          <w:rFonts w:ascii="MS Gothic" w:hAnsi="MS Gothic" w:cs="MS Gothic"/>
           <w:lang w:eastAsia="ja-JP"/>
         </w:rPr>
         <w:t xml:space="preserve"> 14.4</w:t>
       </w:r>
       <w:r>
         <w:rPr>
-          <w:rFonts w:ascii="MS Gothic" w:eastAsia="MS Gothic" w:hAnsi="MS Gothic" w:cs="MS Gothic"/>
+          <w:rFonts w:ascii="MS Gothic" w:hAnsi="MS Gothic" w:cs="MS Gothic"/>
           <w:lang w:eastAsia="ja-JP"/>
         </w:rPr>
         <w:t>)</w:t>
@@ -234,7 +216,7 @@
     <w:p>
       <w:pPr>
         <w:rPr>
-          <w:rFonts w:ascii="MS Gothic" w:eastAsia="MS Gothic" w:hAnsi="MS Gothic" w:cs="MS Gothic"/>
+          <w:rFonts w:ascii="MS Gothic" w:hAnsi="MS Gothic" w:cs="MS Gothic"/>
           <w:lang w:eastAsia="ja-JP"/>
         </w:rPr>
       </w:pPr>
@@ -243,12 +225,13 @@
       <w:pPr>
         <w:pStyle w:val="2"/>
         <w:rPr>
-          <w:lang w:eastAsia="ja-JP"/>
-        </w:rPr>
-      </w:pPr>
-      <w:r>
-        <w:rPr>
-          <w:rFonts w:hint="eastAsia"/>
+          <w:rFonts w:ascii="MS Gothic" w:hAnsi="MS Gothic"/>
+          <w:lang w:eastAsia="ja-JP"/>
+        </w:rPr>
+      </w:pPr>
+      <w:r>
+        <w:rPr>
+          <w:rFonts w:ascii="MS Gothic" w:hAnsi="MS Gothic" w:hint="eastAsia"/>
           <w:lang w:eastAsia="ja-JP"/>
         </w:rPr>
         <w:t>開発期間</w:t>
@@ -257,13 +240,13 @@
     <w:p>
       <w:pPr>
         <w:rPr>
-          <w:rFonts w:ascii="MS Gothic" w:eastAsia="MS Gothic" w:hAnsi="MS Gothic" w:cs="MS Gothic"/>
-          <w:lang w:eastAsia="ja-JP"/>
-        </w:rPr>
-      </w:pPr>
-      <w:r>
-        <w:rPr>
-          <w:rFonts w:ascii="MS Gothic" w:eastAsia="MS Gothic" w:hAnsi="MS Gothic" w:cs="MS Gothic"/>
+          <w:rFonts w:ascii="MS Gothic" w:hAnsi="MS Gothic" w:cs="MS Gothic"/>
+          <w:lang w:eastAsia="ja-JP"/>
+        </w:rPr>
+      </w:pPr>
+      <w:r>
+        <w:rPr>
+          <w:rFonts w:ascii="MS Gothic" w:hAnsi="MS Gothic" w:cs="MS Gothic"/>
           <w:lang w:eastAsia="ja-JP"/>
         </w:rPr>
         <w:t>24/03/12 ~ 24/03/21</w:t>
@@ -272,7 +255,7 @@
     <w:p>
       <w:pPr>
         <w:rPr>
-          <w:rFonts w:ascii="MS Gothic" w:eastAsia="MS Gothic" w:hAnsi="MS Gothic" w:cs="MS Gothic"/>
+          <w:rFonts w:ascii="MS Gothic" w:hAnsi="MS Gothic" w:cs="MS Gothic"/>
           <w:lang w:eastAsia="ja-JP"/>
         </w:rPr>
       </w:pPr>
@@ -281,81 +264,53 @@
       <w:pPr>
         <w:pStyle w:val="2"/>
         <w:rPr>
-          <w:rFonts w:hint="eastAsia"/>
-          <w:lang w:eastAsia="ja-JP"/>
-        </w:rPr>
-      </w:pPr>
-      <w:r>
-        <w:rPr>
-          <w:rFonts w:hint="eastAsia"/>
-          <w:lang w:eastAsia="ja-JP"/>
-        </w:rPr>
-        <w:t>機能概要</w:t>
-      </w:r>
-      <w:r>
-        <w:rPr>
-          <w:rFonts w:hint="eastAsia"/>
-          <w:lang w:eastAsia="ja-JP"/>
-        </w:rPr>
-        <w:t>(</w:t>
-      </w:r>
-      <w:r>
-        <w:rPr>
-          <w:rFonts w:hint="eastAsia"/>
-          <w:lang w:eastAsia="ja-JP"/>
-        </w:rPr>
-        <w:t>機能一覧</w:t>
-      </w:r>
-      <w:r>
-        <w:rPr>
-          <w:rFonts w:hint="eastAsia"/>
-          <w:lang w:eastAsia="ja-JP"/>
-        </w:rPr>
-        <w:t>)</w:t>
-      </w:r>
-    </w:p>
-    <w:p>
-      <w:pPr>
-        <w:pStyle w:val="a6"/>
-        <w:numPr>
-          <w:ilvl w:val="0"/>
-          <w:numId w:val="1"/>
-        </w:numPr>
-        <w:rPr>
-          <w:rFonts w:ascii="MS Gothic" w:eastAsia="MS Gothic" w:hAnsi="MS Gothic" w:cs="MS Gothic"/>
-          <w:lang w:eastAsia="ja-JP"/>
-        </w:rPr>
-      </w:pPr>
-      <w:r>
-        <w:rPr>
-          <w:rFonts w:ascii="MS Gothic" w:eastAsia="MS Gothic" w:hAnsi="MS Gothic" w:cs="MS Gothic" w:hint="eastAsia"/>
-          <w:lang w:eastAsia="ja-JP"/>
-        </w:rPr>
-        <w:t>起動際に利用者の位置情報を取得し、</w:t>
-      </w:r>
-      <w:r>
-        <w:rPr>
-          <w:rFonts w:ascii="MS Gothic" w:eastAsia="MS Gothic" w:hAnsi="MS Gothic" w:cs="MS Gothic" w:hint="eastAsia"/>
-          <w:lang w:eastAsia="ja-JP"/>
-        </w:rPr>
-        <w:t>利用者の位置を地図の中心に設定する機能</w:t>
-      </w:r>
-    </w:p>
-    <w:p>
-      <w:pPr>
-        <w:pStyle w:val="a6"/>
-        <w:numPr>
-          <w:ilvl w:val="0"/>
-          <w:numId w:val="1"/>
-        </w:numPr>
-        <w:rPr>
-          <w:rFonts w:ascii="MS Gothic" w:eastAsia="MS Gothic" w:hAnsi="MS Gothic" w:cs="MS Gothic" w:hint="eastAsia"/>
-          <w:lang w:eastAsia="ja-JP"/>
-        </w:rPr>
-      </w:pPr>
-      <w:r>
-        <w:rPr>
-          <w:rFonts w:ascii="MS Gothic" w:eastAsia="MS Gothic" w:hAnsi="MS Gothic" w:cs="MS Gothic" w:hint="eastAsia"/>
+          <w:rFonts w:ascii="MS Gothic" w:hAnsi="MS Gothic" w:hint="eastAsia"/>
+          <w:lang w:eastAsia="ja-JP"/>
+        </w:rPr>
+      </w:pPr>
+      <w:r>
+        <w:rPr>
+          <w:rFonts w:ascii="MS Gothic" w:hAnsi="MS Gothic" w:hint="eastAsia"/>
+          <w:lang w:eastAsia="ja-JP"/>
+        </w:rPr>
+        <w:t>機能概要(機能一覧)</w:t>
+      </w:r>
+    </w:p>
+    <w:p>
+      <w:pPr>
+        <w:pStyle w:val="a6"/>
+        <w:numPr>
+          <w:ilvl w:val="0"/>
+          <w:numId w:val="1"/>
+        </w:numPr>
+        <w:rPr>
+          <w:rFonts w:ascii="MS Gothic" w:hAnsi="MS Gothic" w:cs="MS Gothic"/>
+          <w:lang w:eastAsia="ja-JP"/>
+        </w:rPr>
+      </w:pPr>
+      <w:r>
+        <w:rPr>
+          <w:rFonts w:ascii="MS Gothic" w:hAnsi="MS Gothic" w:cs="MS Gothic" w:hint="eastAsia"/>
+          <w:lang w:eastAsia="ja-JP"/>
+        </w:rPr>
+        <w:t>起動際に利用者の位置情報を取得し、利用者の位置を地図の中心に設定する機能</w:t>
+      </w:r>
+    </w:p>
+    <w:p>
+      <w:pPr>
+        <w:pStyle w:val="a6"/>
+        <w:numPr>
+          <w:ilvl w:val="0"/>
+          <w:numId w:val="1"/>
+        </w:numPr>
+        <w:rPr>
+          <w:rFonts w:ascii="MS Gothic" w:hAnsi="MS Gothic" w:cs="MS Gothic" w:hint="eastAsia"/>
+          <w:lang w:eastAsia="ja-JP"/>
+        </w:rPr>
+      </w:pPr>
+      <w:r>
+        <w:rPr>
+          <w:rFonts w:ascii="MS Gothic" w:hAnsi="MS Gothic" w:cs="MS Gothic" w:hint="eastAsia"/>
           <w:lang w:eastAsia="ja-JP"/>
         </w:rPr>
         <w:t>地図に表示される位置を基準にてレストランを検索する機能</w:t>
@@ -369,13 +324,13 @@
           <w:numId w:val="1"/>
         </w:numPr>
         <w:rPr>
-          <w:rFonts w:ascii="MS Gothic" w:eastAsia="MS Gothic" w:hAnsi="MS Gothic" w:cs="MS Gothic"/>
-          <w:lang w:eastAsia="ja-JP"/>
-        </w:rPr>
-      </w:pPr>
-      <w:r>
-        <w:rPr>
-          <w:rFonts w:ascii="MS Gothic" w:eastAsia="MS Gothic" w:hAnsi="MS Gothic" w:cs="MS Gothic" w:hint="eastAsia"/>
+          <w:rFonts w:ascii="MS Gothic" w:hAnsi="MS Gothic" w:cs="MS Gothic"/>
+          <w:lang w:eastAsia="ja-JP"/>
+        </w:rPr>
+      </w:pPr>
+      <w:r>
+        <w:rPr>
+          <w:rFonts w:ascii="MS Gothic" w:hAnsi="MS Gothic" w:cs="MS Gothic" w:hint="eastAsia"/>
           <w:lang w:eastAsia="ja-JP"/>
         </w:rPr>
         <w:t>条件に合うレストランを地図にマーカーで表示する機能</w:t>
@@ -389,41 +344,41 @@
           <w:numId w:val="1"/>
         </w:numPr>
         <w:rPr>
-          <w:rFonts w:ascii="MS Gothic" w:eastAsia="MS Gothic" w:hAnsi="MS Gothic" w:cs="MS Gothic"/>
-          <w:lang w:eastAsia="ja-JP"/>
-        </w:rPr>
-      </w:pPr>
-      <w:r>
-        <w:rPr>
-          <w:rFonts w:ascii="MS Gothic" w:eastAsia="MS Gothic" w:hAnsi="MS Gothic" w:cs="MS Gothic" w:hint="eastAsia"/>
+          <w:rFonts w:ascii="MS Gothic" w:hAnsi="MS Gothic" w:cs="MS Gothic"/>
+          <w:lang w:eastAsia="ja-JP"/>
+        </w:rPr>
+      </w:pPr>
+      <w:r>
+        <w:rPr>
+          <w:rFonts w:ascii="MS Gothic" w:hAnsi="MS Gothic" w:cs="MS Gothic" w:hint="eastAsia"/>
           <w:lang w:eastAsia="ja-JP"/>
         </w:rPr>
         <w:t>検索条件を定める</w:t>
       </w:r>
       <w:r>
         <w:rPr>
-          <w:rFonts w:ascii="MS Gothic" w:eastAsia="MS Gothic" w:hAnsi="MS Gothic" w:cs="MS Gothic" w:hint="eastAsia"/>
+          <w:rFonts w:ascii="MS Gothic" w:hAnsi="MS Gothic" w:cs="MS Gothic" w:hint="eastAsia"/>
           <w:lang w:eastAsia="ja-JP"/>
         </w:rPr>
         <w:t>パネル型</w:t>
       </w:r>
       <w:r>
         <w:rPr>
-          <w:rFonts w:ascii="MS Gothic" w:eastAsia="MS Gothic" w:hAnsi="MS Gothic" w:cs="MS Gothic" w:hint="eastAsia"/>
+          <w:rFonts w:ascii="MS Gothic" w:hAnsi="MS Gothic" w:cs="MS Gothic" w:hint="eastAsia"/>
           <w:lang w:eastAsia="ja-JP"/>
         </w:rPr>
         <w:t>UIを</w:t>
       </w:r>
       <w:r>
         <w:rPr>
-          <w:rFonts w:ascii="MS Gothic" w:eastAsia="MS Gothic" w:hAnsi="MS Gothic" w:cs="MS Gothic" w:hint="eastAsia"/>
+          <w:rFonts w:ascii="MS Gothic" w:hAnsi="MS Gothic" w:cs="MS Gothic" w:hint="eastAsia"/>
           <w:lang w:eastAsia="ja-JP"/>
         </w:rPr>
         <w:t>下</w:t>
       </w:r>
       <w:r>
         <w:rPr>
-          <w:rFonts w:ascii="MS Gothic" w:eastAsia="MS Gothic" w:hAnsi="MS Gothic" w:cs="MS Gothic" w:hint="eastAsia"/>
+          <w:rFonts w:ascii="MS Gothic" w:hAnsi="MS Gothic" w:cs="MS Gothic" w:hint="eastAsia"/>
           <w:lang w:eastAsia="ja-JP"/>
         </w:rPr>
         <w:t>からスワイプアップして表示する機能</w:t>
@@ -437,27 +392,27 @@
           <w:numId w:val="1"/>
         </w:numPr>
         <w:rPr>
-          <w:rFonts w:ascii="MS Gothic" w:eastAsia="MS Gothic" w:hAnsi="MS Gothic" w:cs="MS Gothic"/>
-          <w:lang w:eastAsia="ja-JP"/>
-        </w:rPr>
-      </w:pPr>
-      <w:r>
-        <w:rPr>
-          <w:rFonts w:ascii="MS Gothic" w:eastAsia="MS Gothic" w:hAnsi="MS Gothic" w:cs="MS Gothic" w:hint="eastAsia"/>
+          <w:rFonts w:ascii="MS Gothic" w:hAnsi="MS Gothic" w:cs="MS Gothic"/>
+          <w:lang w:eastAsia="ja-JP"/>
+        </w:rPr>
+      </w:pPr>
+      <w:r>
+        <w:rPr>
+          <w:rFonts w:ascii="MS Gothic" w:hAnsi="MS Gothic" w:cs="MS Gothic" w:hint="eastAsia"/>
           <w:lang w:eastAsia="ja-JP"/>
         </w:rPr>
         <w:t>ボタンで</w:t>
       </w:r>
       <w:r>
         <w:rPr>
-          <w:rFonts w:ascii="MS Gothic" w:eastAsia="MS Gothic" w:hAnsi="MS Gothic" w:cs="MS Gothic" w:hint="eastAsia"/>
+          <w:rFonts w:ascii="MS Gothic" w:hAnsi="MS Gothic" w:cs="MS Gothic" w:hint="eastAsia"/>
           <w:lang w:eastAsia="ja-JP"/>
         </w:rPr>
         <w:t>検索半径、</w:t>
       </w:r>
       <w:r>
         <w:rPr>
-          <w:rFonts w:ascii="MS Gothic" w:eastAsia="MS Gothic" w:hAnsi="MS Gothic" w:cs="MS Gothic" w:hint="eastAsia"/>
+          <w:rFonts w:ascii="MS Gothic" w:hAnsi="MS Gothic" w:cs="MS Gothic" w:hint="eastAsia"/>
           <w:lang w:eastAsia="ja-JP"/>
         </w:rPr>
         <w:t>お店のジャンル、欲しい価格帯を決める機能</w:t>
@@ -471,13 +426,13 @@
           <w:numId w:val="1"/>
         </w:numPr>
         <w:rPr>
-          <w:rFonts w:ascii="MS Gothic" w:eastAsia="MS Gothic" w:hAnsi="MS Gothic" w:cs="MS Gothic"/>
-          <w:lang w:eastAsia="ja-JP"/>
-        </w:rPr>
-      </w:pPr>
-      <w:r>
-        <w:rPr>
-          <w:rFonts w:ascii="MS Gothic" w:eastAsia="MS Gothic" w:hAnsi="MS Gothic" w:cs="MS Gothic" w:hint="eastAsia"/>
+          <w:rFonts w:ascii="MS Gothic" w:hAnsi="MS Gothic" w:cs="MS Gothic"/>
+          <w:lang w:eastAsia="ja-JP"/>
+        </w:rPr>
+      </w:pPr>
+      <w:r>
+        <w:rPr>
+          <w:rFonts w:ascii="MS Gothic" w:hAnsi="MS Gothic" w:cs="MS Gothic" w:hint="eastAsia"/>
           <w:lang w:eastAsia="ja-JP"/>
         </w:rPr>
         <w:t>地図に表示されるレストランの数が多すぎる場合に対応するため、リストの形でレストランの一覧を見る機能</w:t>
@@ -491,13 +446,13 @@
           <w:numId w:val="1"/>
         </w:numPr>
         <w:rPr>
-          <w:rFonts w:ascii="MS Gothic" w:eastAsia="MS Gothic" w:hAnsi="MS Gothic" w:cs="MS Gothic" w:hint="eastAsia"/>
-          <w:lang w:eastAsia="ja-JP"/>
-        </w:rPr>
-      </w:pPr>
-      <w:r>
-        <w:rPr>
-          <w:rFonts w:ascii="MS Gothic" w:eastAsia="MS Gothic" w:hAnsi="MS Gothic" w:cs="MS Gothic" w:hint="eastAsia"/>
+          <w:rFonts w:ascii="MS Gothic" w:hAnsi="MS Gothic" w:cs="MS Gothic" w:hint="eastAsia"/>
+          <w:lang w:eastAsia="ja-JP"/>
+        </w:rPr>
+      </w:pPr>
+      <w:r>
+        <w:rPr>
+          <w:rFonts w:ascii="MS Gothic" w:hAnsi="MS Gothic" w:cs="MS Gothic" w:hint="eastAsia"/>
           <w:lang w:eastAsia="ja-JP"/>
         </w:rPr>
         <w:t>リストで気に入るレストランの項目を押すと詳細情報の画面へ移動する機能</w:t>
@@ -506,7 +461,7 @@
     <w:p>
       <w:pPr>
         <w:rPr>
-          <w:rFonts w:ascii="MS Gothic" w:eastAsia="MS Gothic" w:hAnsi="MS Gothic" w:cs="MS Gothic"/>
+          <w:rFonts w:ascii="MS Gothic" w:hAnsi="MS Gothic" w:cs="MS Gothic"/>
           <w:lang w:eastAsia="ja-JP"/>
         </w:rPr>
       </w:pPr>
@@ -515,12 +470,13 @@
       <w:pPr>
         <w:pStyle w:val="2"/>
         <w:rPr>
-          <w:lang w:eastAsia="ja-JP"/>
-        </w:rPr>
-      </w:pPr>
-      <w:r>
-        <w:rPr>
-          <w:rFonts w:hint="eastAsia"/>
+          <w:rFonts w:ascii="MS Gothic" w:hAnsi="MS Gothic"/>
+          <w:lang w:eastAsia="ja-JP"/>
+        </w:rPr>
+      </w:pPr>
+      <w:r>
+        <w:rPr>
+          <w:rFonts w:ascii="MS Gothic" w:hAnsi="MS Gothic" w:hint="eastAsia"/>
           <w:lang w:eastAsia="ja-JP"/>
         </w:rPr>
         <w:t>画面概要</w:t>
@@ -534,13 +490,13 @@
           <w:numId w:val="1"/>
         </w:numPr>
         <w:rPr>
-          <w:rFonts w:ascii="MS Gothic" w:eastAsia="MS Gothic" w:hAnsi="MS Gothic"/>
-          <w:lang w:eastAsia="ja-JP"/>
-        </w:rPr>
-      </w:pPr>
-      <w:r>
-        <w:rPr>
-          <w:rFonts w:ascii="MS Gothic" w:eastAsia="MS Gothic" w:hAnsi="MS Gothic" w:hint="eastAsia"/>
+          <w:rFonts w:ascii="MS Gothic" w:hAnsi="MS Gothic"/>
+          <w:lang w:eastAsia="ja-JP"/>
+        </w:rPr>
+      </w:pPr>
+      <w:r>
+        <w:rPr>
+          <w:rFonts w:ascii="MS Gothic" w:hAnsi="MS Gothic" w:hint="eastAsia"/>
           <w:lang w:eastAsia="ja-JP"/>
         </w:rPr>
         <w:t>メイン画面</w:t>
@@ -548,26 +504,507 @@
     </w:p>
     <w:p>
       <w:pPr>
-        <w:pStyle w:val="a6"/>
-        <w:numPr>
-          <w:ilvl w:val="0"/>
-          <w:numId w:val="1"/>
-        </w:numPr>
-        <w:rPr>
-          <w:rFonts w:ascii="MS Gothic" w:eastAsia="MS Gothic" w:hAnsi="MS Gothic"/>
-          <w:lang w:eastAsia="ja-JP"/>
-        </w:rPr>
-      </w:pPr>
-      <w:r>
-        <w:rPr>
-          <w:rFonts w:ascii="MS Gothic" w:eastAsia="MS Gothic" w:hAnsi="MS Gothic" w:hint="eastAsia"/>
+        <w:rPr>
+          <w:rFonts w:ascii="MS Gothic" w:hAnsi="MS Gothic"/>
+          <w:lang w:eastAsia="ko-KR"/>
+        </w:rPr>
+        <w:sectPr>
+          <w:pgSz w:w="11906" w:h="16838"/>
+          <w:pgMar w:top="1440" w:right="1440" w:bottom="1440" w:left="1440" w:header="851" w:footer="992" w:gutter="0"/>
+          <w:cols w:space="425"/>
+          <w:docGrid w:linePitch="360"/>
+        </w:sectPr>
+      </w:pPr>
+    </w:p>
+    <w:p>
+      <w:pPr>
+        <w:ind w:left="442"/>
+        <w:rPr>
+          <w:rFonts w:ascii="MS Gothic" w:hAnsi="MS Gothic" w:hint="eastAsia"/>
+          <w:lang w:eastAsia="ja-JP"/>
+        </w:rPr>
+      </w:pPr>
+      <w:r>
+        <w:rPr>
+          <w:rFonts w:ascii="MS Gothic" w:hAnsi="MS Gothic"/>
+          <w:noProof/>
+          <w:lang w:eastAsia="ko-KR"/>
+        </w:rPr>
+        <w:drawing>
+          <wp:inline distT="0" distB="0" distL="0" distR="0" wp14:anchorId="5D4B1FFB" wp14:editId="1DABB685">
+            <wp:extent cx="979980" cy="2124000"/>
+            <wp:effectExtent l="0" t="0" r="0" b="0"/>
+            <wp:docPr id="2015122655" name="그림 1" descr="지도, 텍스트, 아틀라스이(가) 표시된 사진&#10;&#10;자동 생성된 설명"/>
+            <wp:cNvGraphicFramePr>
+              <a:graphicFrameLocks xmlns:a="http://schemas.openxmlformats.org/drawingml/2006/main" noChangeAspect="1"/>
+            </wp:cNvGraphicFramePr>
+            <a:graphic xmlns:a="http://schemas.openxmlformats.org/drawingml/2006/main">
+              <a:graphicData uri="http://schemas.openxmlformats.org/drawingml/2006/picture">
+                <pic:pic xmlns:pic="http://schemas.openxmlformats.org/drawingml/2006/picture">
+                  <pic:nvPicPr>
+                    <pic:cNvPr id="2015122655" name="그림 1" descr="지도, 텍스트, 아틀라스이(가) 표시된 사진&#10;&#10;자동 생성된 설명"/>
+                    <pic:cNvPicPr/>
+                  </pic:nvPicPr>
+                  <pic:blipFill>
+                    <a:blip r:embed="rId5" cstate="print">
+                      <a:extLst>
+                        <a:ext uri="{28A0092B-C50C-407E-A947-70E740481C1C}">
+                          <a14:useLocalDpi xmlns:a14="http://schemas.microsoft.com/office/drawing/2010/main" val="0"/>
+                        </a:ext>
+                      </a:extLst>
+                    </a:blip>
+                    <a:stretch>
+                      <a:fillRect/>
+                    </a:stretch>
+                  </pic:blipFill>
+                  <pic:spPr>
+                    <a:xfrm>
+                      <a:off x="0" y="0"/>
+                      <a:ext cx="979980" cy="2124000"/>
+                    </a:xfrm>
+                    <a:prstGeom prst="rect">
+                      <a:avLst/>
+                    </a:prstGeom>
+                  </pic:spPr>
+                </pic:pic>
+              </a:graphicData>
+            </a:graphic>
+          </wp:inline>
+        </w:drawing>
+      </w:r>
+    </w:p>
+    <w:p>
+      <w:pPr>
+        <w:pStyle w:val="a6"/>
+        <w:numPr>
+          <w:ilvl w:val="0"/>
+          <w:numId w:val="1"/>
+        </w:numPr>
+        <w:rPr>
+          <w:rFonts w:ascii="MS Gothic" w:hAnsi="MS Gothic"/>
+          <w:lang w:eastAsia="ja-JP"/>
+        </w:rPr>
+      </w:pPr>
+      <w:r>
+        <w:rPr>
+          <w:rFonts w:ascii="MS Gothic" w:hAnsi="MS Gothic" w:hint="eastAsia"/>
+          <w:lang w:eastAsia="ja-JP"/>
+        </w:rPr>
+        <w:t>地図の最初座標は利用者の位置情報から取得</w:t>
+      </w:r>
+    </w:p>
+    <w:p>
+      <w:pPr>
+        <w:pStyle w:val="a6"/>
+        <w:numPr>
+          <w:ilvl w:val="0"/>
+          <w:numId w:val="1"/>
+        </w:numPr>
+        <w:rPr>
+          <w:rFonts w:ascii="MS Gothic" w:hAnsi="MS Gothic"/>
+          <w:lang w:eastAsia="ja-JP"/>
+        </w:rPr>
+      </w:pPr>
+      <w:r>
+        <w:rPr>
+          <w:rFonts w:ascii="MS Gothic" w:hAnsi="MS Gothic" w:hint="eastAsia"/>
+          <w:lang w:eastAsia="ja-JP"/>
+        </w:rPr>
+        <w:t>レストランの所在地にマーカーを</w:t>
+      </w:r>
+      <w:r>
+        <w:rPr>
+          <w:rFonts w:ascii="MS Gothic" w:hAnsi="MS Gothic" w:hint="eastAsia"/>
+          <w:lang w:eastAsia="ja-JP"/>
+        </w:rPr>
+        <w:t>追加する</w:t>
+      </w:r>
+    </w:p>
+    <w:p>
+      <w:pPr>
+        <w:pStyle w:val="a6"/>
+        <w:numPr>
+          <w:ilvl w:val="0"/>
+          <w:numId w:val="1"/>
+        </w:numPr>
+        <w:rPr>
+          <w:rFonts w:ascii="MS Gothic" w:hAnsi="MS Gothic"/>
+          <w:lang w:eastAsia="ja-JP"/>
+        </w:rPr>
+      </w:pPr>
+      <w:r>
+        <w:rPr>
+          <w:rFonts w:ascii="MS Gothic" w:hAnsi="MS Gothic" w:hint="eastAsia"/>
+          <w:lang w:eastAsia="ja-JP"/>
+        </w:rPr>
+        <w:t>下にスライディングしてあげることができるパネル</w:t>
+      </w:r>
+    </w:p>
+    <w:p>
+      <w:pPr>
+        <w:pStyle w:val="a6"/>
+        <w:numPr>
+          <w:ilvl w:val="0"/>
+          <w:numId w:val="1"/>
+        </w:numPr>
+        <w:rPr>
+          <w:rFonts w:ascii="MS Gothic" w:hAnsi="MS Gothic" w:hint="eastAsia"/>
+          <w:lang w:eastAsia="ja-JP"/>
+        </w:rPr>
+      </w:pPr>
+      <w:r>
+        <w:rPr>
+          <w:rFonts w:ascii="MS Gothic" w:hAnsi="MS Gothic" w:hint="eastAsia"/>
+          <w:lang w:eastAsia="ja-JP"/>
+        </w:rPr>
+        <w:t>パネルをホールドしながら上へスワイプするとパネルが上がる</w:t>
+      </w:r>
+    </w:p>
+    <w:p>
+      <w:pPr>
+        <w:pStyle w:val="a6"/>
+        <w:numPr>
+          <w:ilvl w:val="0"/>
+          <w:numId w:val="1"/>
+        </w:numPr>
+        <w:rPr>
+          <w:rFonts w:ascii="MS Gothic" w:hAnsi="MS Gothic"/>
+          <w:lang w:eastAsia="ja-JP"/>
+        </w:rPr>
+      </w:pPr>
+      <w:r>
+        <w:rPr>
+          <w:rFonts w:ascii="MS Gothic" w:hAnsi="MS Gothic" w:hint="eastAsia"/>
+          <w:lang w:eastAsia="ja-JP"/>
+        </w:rPr>
+        <w:t>スワイプして動ける地図のカメラ</w:t>
+      </w:r>
+    </w:p>
+    <w:p>
+      <w:pPr>
+        <w:pStyle w:val="a6"/>
+        <w:numPr>
+          <w:ilvl w:val="0"/>
+          <w:numId w:val="1"/>
+        </w:numPr>
+        <w:rPr>
+          <w:rFonts w:ascii="MS Gothic" w:hAnsi="MS Gothic"/>
+          <w:lang w:eastAsia="ja-JP"/>
+        </w:rPr>
+      </w:pPr>
+      <w:r>
+        <w:rPr>
+          <w:rFonts w:ascii="MS Gothic" w:hAnsi="MS Gothic" w:hint="eastAsia"/>
+          <w:lang w:eastAsia="ja-JP"/>
+        </w:rPr>
+        <w:t>カメラが動くと自動的にカメラの中心座標を基準座標に更新</w:t>
+      </w:r>
+    </w:p>
+    <w:p>
+      <w:pPr>
+        <w:pStyle w:val="a6"/>
+        <w:numPr>
+          <w:ilvl w:val="0"/>
+          <w:numId w:val="1"/>
+        </w:numPr>
+        <w:rPr>
+          <w:rFonts w:ascii="MS Gothic" w:hAnsi="MS Gothic" w:hint="eastAsia"/>
+          <w:lang w:eastAsia="ja-JP"/>
+        </w:rPr>
+        <w:sectPr>
+          <w:type w:val="continuous"/>
+          <w:pgSz w:w="11906" w:h="16838"/>
+          <w:pgMar w:top="1440" w:right="1440" w:bottom="1440" w:left="1440" w:header="851" w:footer="992" w:gutter="0"/>
+          <w:cols w:num="2" w:space="440" w:equalWidth="0">
+            <w:col w:w="2200" w:space="440"/>
+            <w:col w:w="6386"/>
+          </w:cols>
+          <w:docGrid w:linePitch="360"/>
+        </w:sectPr>
+      </w:pPr>
+      <w:r>
+        <w:rPr>
+          <w:rFonts w:ascii="MS Gothic" w:hAnsi="MS Gothic" w:hint="eastAsia"/>
+          <w:lang w:eastAsia="ja-JP"/>
+        </w:rPr>
+        <w:t>マーカーをタッチするとレストランの名とジャンルの情報を簡単に確認することができる</w:t>
+      </w:r>
+    </w:p>
+    <w:p>
+      <w:pPr>
+        <w:pStyle w:val="a6"/>
+        <w:numPr>
+          <w:ilvl w:val="0"/>
+          <w:numId w:val="1"/>
+        </w:numPr>
+        <w:rPr>
+          <w:rFonts w:ascii="MS Gothic" w:hAnsi="MS Gothic"/>
+          <w:lang w:eastAsia="ja-JP"/>
+        </w:rPr>
+      </w:pPr>
+      <w:r>
+        <w:rPr>
+          <w:rFonts w:ascii="MS Gothic" w:hAnsi="MS Gothic" w:hint="eastAsia"/>
+          <w:lang w:eastAsia="ja-JP"/>
+        </w:rPr>
+        <w:lastRenderedPageBreak/>
+        <w:t>検索条件パネル</w:t>
+      </w:r>
+    </w:p>
+    <w:p>
+      <w:pPr>
+        <w:ind w:left="440"/>
+        <w:rPr>
+          <w:rFonts w:ascii="MS Gothic" w:hAnsi="MS Gothic"/>
+          <w:lang w:eastAsia="ja-JP"/>
+        </w:rPr>
+        <w:sectPr>
+          <w:type w:val="continuous"/>
+          <w:pgSz w:w="11906" w:h="16838"/>
+          <w:pgMar w:top="1440" w:right="1440" w:bottom="1440" w:left="1440" w:header="851" w:footer="992" w:gutter="0"/>
+          <w:cols w:space="425"/>
+          <w:docGrid w:linePitch="360"/>
+        </w:sectPr>
+      </w:pPr>
+    </w:p>
+    <w:p>
+      <w:pPr>
+        <w:ind w:left="440"/>
+        <w:rPr>
+          <w:rFonts w:ascii="MS Gothic" w:hAnsi="MS Gothic" w:hint="eastAsia"/>
+          <w:lang w:eastAsia="ja-JP"/>
+        </w:rPr>
+      </w:pPr>
+      <w:r>
+        <w:rPr>
+          <w:rFonts w:ascii="MS Gothic" w:hAnsi="MS Gothic" w:hint="eastAsia"/>
+          <w:noProof/>
+          <w:lang w:eastAsia="ja-JP"/>
+        </w:rPr>
+        <w:drawing>
+          <wp:inline distT="0" distB="0" distL="0" distR="0" wp14:anchorId="76FBDF35" wp14:editId="70984C15">
+            <wp:extent cx="979980" cy="2124000"/>
+            <wp:effectExtent l="0" t="0" r="0" b="0"/>
+            <wp:docPr id="1032000854" name="그림 2" descr="텍스트, 스크린샷, 폰트, 지도이(가) 표시된 사진&#10;&#10;자동 생성된 설명"/>
+            <wp:cNvGraphicFramePr>
+              <a:graphicFrameLocks xmlns:a="http://schemas.openxmlformats.org/drawingml/2006/main" noChangeAspect="1"/>
+            </wp:cNvGraphicFramePr>
+            <a:graphic xmlns:a="http://schemas.openxmlformats.org/drawingml/2006/main">
+              <a:graphicData uri="http://schemas.openxmlformats.org/drawingml/2006/picture">
+                <pic:pic xmlns:pic="http://schemas.openxmlformats.org/drawingml/2006/picture">
+                  <pic:nvPicPr>
+                    <pic:cNvPr id="1032000854" name="그림 2" descr="텍스트, 스크린샷, 폰트, 지도이(가) 표시된 사진&#10;&#10;자동 생성된 설명"/>
+                    <pic:cNvPicPr/>
+                  </pic:nvPicPr>
+                  <pic:blipFill>
+                    <a:blip r:embed="rId6" cstate="print">
+                      <a:extLst>
+                        <a:ext uri="{28A0092B-C50C-407E-A947-70E740481C1C}">
+                          <a14:useLocalDpi xmlns:a14="http://schemas.microsoft.com/office/drawing/2010/main" val="0"/>
+                        </a:ext>
+                      </a:extLst>
+                    </a:blip>
+                    <a:stretch>
+                      <a:fillRect/>
+                    </a:stretch>
+                  </pic:blipFill>
+                  <pic:spPr>
+                    <a:xfrm>
+                      <a:off x="0" y="0"/>
+                      <a:ext cx="979980" cy="2124000"/>
+                    </a:xfrm>
+                    <a:prstGeom prst="rect">
+                      <a:avLst/>
+                    </a:prstGeom>
+                  </pic:spPr>
+                </pic:pic>
+              </a:graphicData>
+            </a:graphic>
+          </wp:inline>
+        </w:drawing>
+      </w:r>
+    </w:p>
+    <w:p>
+      <w:pPr>
+        <w:pStyle w:val="a6"/>
+        <w:numPr>
+          <w:ilvl w:val="0"/>
+          <w:numId w:val="1"/>
+        </w:numPr>
+        <w:rPr>
+          <w:rFonts w:ascii="MS Gothic" w:hAnsi="MS Gothic"/>
+          <w:lang w:eastAsia="ja-JP"/>
+        </w:rPr>
+      </w:pPr>
+      <w:r>
+        <w:rPr>
+          <w:rFonts w:ascii="MS Gothic" w:hAnsi="MS Gothic" w:hint="eastAsia"/>
+          <w:lang w:eastAsia="ja-JP"/>
+        </w:rPr>
+        <w:t>パネルで検索半径、ジャンル、価格帯を設定することができる</w:t>
+      </w:r>
+    </w:p>
+    <w:p>
+      <w:pPr>
+        <w:pStyle w:val="a6"/>
+        <w:numPr>
+          <w:ilvl w:val="0"/>
+          <w:numId w:val="1"/>
+        </w:numPr>
+        <w:rPr>
+          <w:rFonts w:ascii="MS Gothic" w:hAnsi="MS Gothic"/>
+          <w:lang w:eastAsia="ja-JP"/>
+        </w:rPr>
+      </w:pPr>
+      <w:r>
+        <w:rPr>
+          <w:rFonts w:ascii="MS Gothic" w:hAnsi="MS Gothic" w:hint="eastAsia"/>
+          <w:lang w:eastAsia="ja-JP"/>
+        </w:rPr>
+        <w:t>条件を定めるボタンは全てRadio Buttonのように動作する</w:t>
+      </w:r>
+    </w:p>
+    <w:p>
+      <w:pPr>
+        <w:pStyle w:val="a6"/>
+        <w:numPr>
+          <w:ilvl w:val="0"/>
+          <w:numId w:val="1"/>
+        </w:numPr>
+        <w:rPr>
+          <w:rFonts w:ascii="MS Gothic" w:hAnsi="MS Gothic"/>
+          <w:lang w:eastAsia="ja-JP"/>
+        </w:rPr>
+      </w:pPr>
+      <w:r>
+        <w:rPr>
+          <w:rFonts w:ascii="MS Gothic" w:hAnsi="MS Gothic" w:hint="eastAsia"/>
+          <w:lang w:eastAsia="ja-JP"/>
+        </w:rPr>
+        <w:t>ボタンのリストは左右にスワイプ</w:t>
+      </w:r>
+      <w:r>
+        <w:rPr>
+          <w:rFonts w:ascii="MS Gothic" w:hAnsi="MS Gothic" w:hint="eastAsia"/>
+          <w:lang w:eastAsia="ja-JP"/>
+        </w:rPr>
+        <w:t>できる</w:t>
+      </w:r>
+    </w:p>
+    <w:p>
+      <w:pPr>
+        <w:pStyle w:val="a6"/>
+        <w:numPr>
+          <w:ilvl w:val="0"/>
+          <w:numId w:val="1"/>
+        </w:numPr>
+        <w:rPr>
+          <w:rFonts w:ascii="MS Gothic" w:hAnsi="MS Gothic"/>
+          <w:lang w:eastAsia="ja-JP"/>
+        </w:rPr>
+      </w:pPr>
+      <w:r>
+        <w:rPr>
+          <w:rFonts w:ascii="MS Gothic" w:hAnsi="MS Gothic" w:hint="eastAsia"/>
+          <w:lang w:eastAsia="ja-JP"/>
+        </w:rPr>
+        <w:t>再下段に地図に</w:t>
+      </w:r>
+      <w:r>
+        <w:rPr>
+          <w:rFonts w:ascii="MS Gothic" w:hAnsi="MS Gothic" w:hint="eastAsia"/>
+          <w:lang w:eastAsia="ja-JP"/>
+        </w:rPr>
+        <w:t>マーカー</w:t>
+      </w:r>
+      <w:r>
+        <w:rPr>
+          <w:rFonts w:ascii="MS Gothic" w:hAnsi="MS Gothic" w:hint="eastAsia"/>
+          <w:lang w:eastAsia="ja-JP"/>
+        </w:rPr>
+        <w:t>で表示されているレストラン</w:t>
+      </w:r>
+      <w:r>
+        <w:rPr>
+          <w:rFonts w:ascii="MS Gothic" w:hAnsi="MS Gothic" w:hint="eastAsia"/>
+          <w:lang w:eastAsia="ja-JP"/>
+        </w:rPr>
+        <w:t>の</w:t>
+      </w:r>
+      <w:r>
+        <w:rPr>
+          <w:rFonts w:ascii="MS Gothic" w:hAnsi="MS Gothic" w:hint="eastAsia"/>
+          <w:lang w:eastAsia="ja-JP"/>
+        </w:rPr>
+        <w:t>一覧を見ることができるリスト画面へ移動するボタン</w:t>
+      </w:r>
+    </w:p>
+    <w:p>
+      <w:pPr>
+        <w:pStyle w:val="a6"/>
+        <w:numPr>
+          <w:ilvl w:val="0"/>
+          <w:numId w:val="1"/>
+        </w:numPr>
+        <w:rPr>
+          <w:rFonts w:ascii="MS Gothic" w:hAnsi="MS Gothic" w:hint="eastAsia"/>
+          <w:lang w:eastAsia="ja-JP"/>
+        </w:rPr>
+        <w:sectPr>
+          <w:type w:val="continuous"/>
+          <w:pgSz w:w="11906" w:h="16838"/>
+          <w:pgMar w:top="1440" w:right="1440" w:bottom="1440" w:left="1440" w:header="851" w:footer="992" w:gutter="0"/>
+          <w:cols w:num="2" w:space="426" w:equalWidth="0">
+            <w:col w:w="2200" w:space="426"/>
+            <w:col w:w="6400"/>
+          </w:cols>
+          <w:docGrid w:linePitch="360"/>
+        </w:sectPr>
+      </w:pPr>
+      <w:r>
+        <w:rPr>
+          <w:rFonts w:ascii="MS Gothic" w:hAnsi="MS Gothic" w:hint="eastAsia"/>
+          <w:lang w:eastAsia="ja-JP"/>
+        </w:rPr>
+        <w:t>パネルの後ろの地図をタッチする</w:t>
+      </w:r>
+      <w:r>
+        <w:rPr>
+          <w:rFonts w:ascii="MS Gothic" w:hAnsi="MS Gothic" w:hint="eastAsia"/>
+          <w:lang w:eastAsia="ja-JP"/>
+        </w:rPr>
+        <w:t>又は最上段の手元を下へスワイプスする</w:t>
+      </w:r>
+      <w:r>
+        <w:rPr>
+          <w:rFonts w:ascii="MS Gothic" w:hAnsi="MS Gothic" w:hint="eastAsia"/>
+          <w:lang w:eastAsia="ja-JP"/>
+        </w:rPr>
+        <w:t>とパネルが下がる</w:t>
+      </w:r>
+    </w:p>
+    <w:p>
+      <w:pPr>
+        <w:pStyle w:val="a6"/>
+        <w:numPr>
+          <w:ilvl w:val="0"/>
+          <w:numId w:val="1"/>
+        </w:numPr>
+        <w:rPr>
+          <w:rFonts w:ascii="MS Gothic" w:hAnsi="MS Gothic"/>
+          <w:lang w:eastAsia="ja-JP"/>
+        </w:rPr>
+      </w:pPr>
+      <w:r>
+        <w:rPr>
+          <w:rFonts w:ascii="MS Gothic" w:hAnsi="MS Gothic" w:hint="eastAsia"/>
           <w:lang w:eastAsia="ja-JP"/>
         </w:rPr>
         <w:t>レストランのリスト</w:t>
       </w:r>
       <w:r>
         <w:rPr>
-          <w:rFonts w:ascii="MS Gothic" w:eastAsia="MS Gothic" w:hAnsi="MS Gothic" w:cs="MS Gothic" w:hint="eastAsia"/>
+          <w:rFonts w:ascii="MS Gothic" w:hAnsi="MS Gothic" w:cs="MS Gothic" w:hint="eastAsia"/>
           <w:lang w:eastAsia="ja-JP"/>
         </w:rPr>
         <w:t>画面</w:t>
@@ -575,19 +1012,270 @@
     </w:p>
     <w:p>
       <w:pPr>
-        <w:pStyle w:val="a6"/>
-        <w:numPr>
-          <w:ilvl w:val="0"/>
-          <w:numId w:val="1"/>
-        </w:numPr>
-        <w:rPr>
-          <w:rFonts w:ascii="MS Gothic" w:eastAsia="MS Gothic" w:hAnsi="MS Gothic" w:hint="eastAsia"/>
-          <w:lang w:eastAsia="ja-JP"/>
-        </w:rPr>
-      </w:pPr>
-      <w:r>
-        <w:rPr>
-          <w:rFonts w:ascii="MS Gothic" w:eastAsia="MS Gothic" w:hAnsi="MS Gothic" w:cs="MS Gothic" w:hint="eastAsia"/>
+        <w:ind w:left="440"/>
+        <w:rPr>
+          <w:rFonts w:ascii="MS Gothic" w:hAnsi="MS Gothic"/>
+          <w:lang w:eastAsia="ja-JP"/>
+        </w:rPr>
+        <w:sectPr>
+          <w:type w:val="continuous"/>
+          <w:pgSz w:w="11906" w:h="16838"/>
+          <w:pgMar w:top="1440" w:right="1440" w:bottom="1440" w:left="1440" w:header="851" w:footer="992" w:gutter="0"/>
+          <w:cols w:space="425"/>
+          <w:docGrid w:linePitch="360"/>
+        </w:sectPr>
+      </w:pPr>
+    </w:p>
+    <w:p>
+      <w:pPr>
+        <w:ind w:left="440"/>
+        <w:rPr>
+          <w:rFonts w:ascii="MS Gothic" w:hAnsi="MS Gothic"/>
+          <w:lang w:eastAsia="ja-JP"/>
+        </w:rPr>
+      </w:pPr>
+      <w:r>
+        <w:rPr>
+          <w:rFonts w:ascii="MS Gothic" w:hAnsi="MS Gothic"/>
+          <w:noProof/>
+          <w:lang w:eastAsia="ja-JP"/>
+        </w:rPr>
+        <w:drawing>
+          <wp:inline distT="0" distB="0" distL="0" distR="0" wp14:anchorId="3DD48CF2" wp14:editId="51923216">
+            <wp:extent cx="979980" cy="2124000"/>
+            <wp:effectExtent l="0" t="0" r="0" b="0"/>
+            <wp:docPr id="629327191" name="그림 3" descr="텍스트, 스크린샷, 메뉴, 음식이(가) 표시된 사진&#10;&#10;자동 생성된 설명"/>
+            <wp:cNvGraphicFramePr>
+              <a:graphicFrameLocks xmlns:a="http://schemas.openxmlformats.org/drawingml/2006/main" noChangeAspect="1"/>
+            </wp:cNvGraphicFramePr>
+            <a:graphic xmlns:a="http://schemas.openxmlformats.org/drawingml/2006/main">
+              <a:graphicData uri="http://schemas.openxmlformats.org/drawingml/2006/picture">
+                <pic:pic xmlns:pic="http://schemas.openxmlformats.org/drawingml/2006/picture">
+                  <pic:nvPicPr>
+                    <pic:cNvPr id="629327191" name="그림 3" descr="텍스트, 스크린샷, 메뉴, 음식이(가) 표시된 사진&#10;&#10;자동 생성된 설명"/>
+                    <pic:cNvPicPr/>
+                  </pic:nvPicPr>
+                  <pic:blipFill>
+                    <a:blip r:embed="rId7" cstate="print">
+                      <a:extLst>
+                        <a:ext uri="{28A0092B-C50C-407E-A947-70E740481C1C}">
+                          <a14:useLocalDpi xmlns:a14="http://schemas.microsoft.com/office/drawing/2010/main" val="0"/>
+                        </a:ext>
+                      </a:extLst>
+                    </a:blip>
+                    <a:stretch>
+                      <a:fillRect/>
+                    </a:stretch>
+                  </pic:blipFill>
+                  <pic:spPr>
+                    <a:xfrm>
+                      <a:off x="0" y="0"/>
+                      <a:ext cx="979980" cy="2124000"/>
+                    </a:xfrm>
+                    <a:prstGeom prst="rect">
+                      <a:avLst/>
+                    </a:prstGeom>
+                  </pic:spPr>
+                </pic:pic>
+              </a:graphicData>
+            </a:graphic>
+          </wp:inline>
+        </w:drawing>
+      </w:r>
+    </w:p>
+    <w:p>
+      <w:pPr>
+        <w:pStyle w:val="a6"/>
+        <w:numPr>
+          <w:ilvl w:val="0"/>
+          <w:numId w:val="1"/>
+        </w:numPr>
+        <w:rPr>
+          <w:rFonts w:ascii="MS Gothic" w:hAnsi="MS Gothic" w:cs="MS Gothic"/>
+          <w:lang w:eastAsia="ja-JP"/>
+        </w:rPr>
+      </w:pPr>
+      <w:r>
+        <w:rPr>
+          <w:rFonts w:ascii="MS Gothic" w:hAnsi="MS Gothic" w:cs="MS Gothic" w:hint="eastAsia"/>
+          <w:lang w:eastAsia="ja-JP"/>
+        </w:rPr>
+        <w:t>地図の中心を基準にして条件に合う周りのレストランのリストを表示する</w:t>
+      </w:r>
+    </w:p>
+    <w:p>
+      <w:pPr>
+        <w:pStyle w:val="a6"/>
+        <w:numPr>
+          <w:ilvl w:val="0"/>
+          <w:numId w:val="1"/>
+        </w:numPr>
+        <w:rPr>
+          <w:rFonts w:ascii="MS Gothic" w:hAnsi="MS Gothic" w:cs="MS Gothic"/>
+          <w:lang w:eastAsia="ja-JP"/>
+        </w:rPr>
+      </w:pPr>
+      <w:r>
+        <w:rPr>
+          <w:rFonts w:ascii="MS Gothic" w:hAnsi="MS Gothic" w:cs="MS Gothic" w:hint="eastAsia"/>
+          <w:lang w:eastAsia="ja-JP"/>
+        </w:rPr>
+        <w:t>スワイプ又は最上段の戻りボタンで戻ることができる</w:t>
+      </w:r>
+    </w:p>
+    <w:p>
+      <w:pPr>
+        <w:pStyle w:val="a6"/>
+        <w:numPr>
+          <w:ilvl w:val="0"/>
+          <w:numId w:val="1"/>
+        </w:numPr>
+        <w:rPr>
+          <w:rFonts w:ascii="MS Gothic" w:hAnsi="MS Gothic" w:cs="MS Gothic"/>
+          <w:lang w:eastAsia="ja-JP"/>
+        </w:rPr>
+      </w:pPr>
+      <w:r>
+        <w:rPr>
+          <w:rFonts w:ascii="MS Gothic" w:hAnsi="MS Gothic" w:cs="MS Gothic" w:hint="eastAsia"/>
+          <w:lang w:eastAsia="ja-JP"/>
+        </w:rPr>
+        <w:t>レストラン毎にレストランの名、</w:t>
+      </w:r>
+      <w:r>
+        <w:rPr>
+          <w:rFonts w:ascii="MS Gothic" w:hAnsi="MS Gothic" w:cs="MS Gothic" w:hint="eastAsia"/>
+          <w:lang w:eastAsia="ja-JP"/>
+        </w:rPr>
+        <w:t>サムネイル、</w:t>
+      </w:r>
+      <w:r>
+        <w:rPr>
+          <w:rFonts w:ascii="MS Gothic" w:hAnsi="MS Gothic" w:cs="MS Gothic" w:hint="eastAsia"/>
+          <w:lang w:eastAsia="ja-JP"/>
+        </w:rPr>
+        <w:t>所在地域、ジャンル、価格帯、簡単なアクセスが表示される</w:t>
+      </w:r>
+    </w:p>
+    <w:p>
+      <w:pPr>
+        <w:pStyle w:val="a6"/>
+        <w:numPr>
+          <w:ilvl w:val="0"/>
+          <w:numId w:val="1"/>
+        </w:numPr>
+        <w:rPr>
+          <w:rFonts w:ascii="MS Gothic" w:hAnsi="MS Gothic" w:cs="MS Gothic"/>
+          <w:lang w:eastAsia="ja-JP"/>
+        </w:rPr>
+      </w:pPr>
+      <w:r>
+        <w:rPr>
+          <w:rFonts w:ascii="MS Gothic" w:hAnsi="MS Gothic" w:cs="MS Gothic" w:hint="eastAsia"/>
+          <w:lang w:eastAsia="ja-JP"/>
+        </w:rPr>
+        <w:t>サムネイルは左側に配置し、</w:t>
+      </w:r>
+      <w:r>
+        <w:rPr>
+          <w:rFonts w:ascii="MS Gothic" w:hAnsi="MS Gothic" w:cs="MS Gothic" w:hint="eastAsia"/>
+          <w:lang w:eastAsia="ja-JP"/>
+        </w:rPr>
+        <w:t>利用者が自然的にサムネイルから読むようにする</w:t>
+      </w:r>
+    </w:p>
+    <w:p>
+      <w:pPr>
+        <w:pStyle w:val="a6"/>
+        <w:numPr>
+          <w:ilvl w:val="0"/>
+          <w:numId w:val="1"/>
+        </w:numPr>
+        <w:rPr>
+          <w:rFonts w:ascii="MS Gothic" w:hAnsi="MS Gothic" w:cs="MS Gothic"/>
+          <w:lang w:eastAsia="ja-JP"/>
+        </w:rPr>
+      </w:pPr>
+      <w:r>
+        <w:rPr>
+          <w:rFonts w:ascii="MS Gothic" w:hAnsi="MS Gothic" w:cs="MS Gothic" w:hint="eastAsia"/>
+          <w:lang w:eastAsia="ja-JP"/>
+        </w:rPr>
+        <w:t>ジャンルは赤い系列の色で強調</w:t>
+      </w:r>
+    </w:p>
+    <w:p>
+      <w:pPr>
+        <w:pStyle w:val="a6"/>
+        <w:numPr>
+          <w:ilvl w:val="0"/>
+          <w:numId w:val="1"/>
+        </w:numPr>
+        <w:rPr>
+          <w:rFonts w:ascii="MS Gothic" w:hAnsi="MS Gothic" w:cs="MS Gothic"/>
+          <w:lang w:eastAsia="ja-JP"/>
+        </w:rPr>
+      </w:pPr>
+      <w:r>
+        <w:rPr>
+          <w:rFonts w:ascii="MS Gothic" w:hAnsi="MS Gothic" w:cs="MS Gothic" w:hint="eastAsia"/>
+          <w:lang w:eastAsia="ja-JP"/>
+        </w:rPr>
+        <w:t>価格帯は黄色い背景で容易に把握でき</w:t>
+      </w:r>
+      <w:r>
+        <w:rPr>
+          <w:rFonts w:ascii="MS Gothic" w:hAnsi="MS Gothic" w:cs="MS Gothic" w:hint="eastAsia"/>
+          <w:lang w:eastAsia="ja-JP"/>
+        </w:rPr>
+        <w:t>る</w:t>
+      </w:r>
+    </w:p>
+    <w:p>
+      <w:pPr>
+        <w:pStyle w:val="a6"/>
+        <w:numPr>
+          <w:ilvl w:val="0"/>
+          <w:numId w:val="1"/>
+        </w:numPr>
+        <w:rPr>
+          <w:rFonts w:ascii="MS Gothic" w:hAnsi="MS Gothic" w:cs="MS Gothic" w:hint="eastAsia"/>
+          <w:lang w:eastAsia="ja-JP"/>
+        </w:rPr>
+        <w:sectPr>
+          <w:type w:val="continuous"/>
+          <w:pgSz w:w="11906" w:h="16838"/>
+          <w:pgMar w:top="1440" w:right="1440" w:bottom="1440" w:left="1440" w:header="851" w:footer="992" w:gutter="0"/>
+          <w:cols w:num="2" w:space="426" w:equalWidth="0">
+            <w:col w:w="2200" w:space="426"/>
+            <w:col w:w="6400"/>
+          </w:cols>
+          <w:docGrid w:linePitch="360"/>
+        </w:sectPr>
+      </w:pPr>
+      <w:r>
+        <w:rPr>
+          <w:rFonts w:ascii="MS Gothic" w:hAnsi="MS Gothic" w:cs="MS Gothic" w:hint="eastAsia"/>
+          <w:lang w:eastAsia="ja-JP"/>
+        </w:rPr>
+        <w:t>アクセスはジャンルと価格帯を確認後、気に入ったら確認することを誘導するため、一番下に配置</w:t>
+      </w:r>
+    </w:p>
+    <w:p>
+      <w:pPr>
+        <w:pStyle w:val="a6"/>
+        <w:numPr>
+          <w:ilvl w:val="0"/>
+          <w:numId w:val="1"/>
+        </w:numPr>
+        <w:rPr>
+          <w:rFonts w:ascii="MS Gothic" w:hAnsi="MS Gothic"/>
+          <w:lang w:eastAsia="ja-JP"/>
+        </w:rPr>
+      </w:pPr>
+      <w:r>
+        <w:rPr>
+          <w:rFonts w:ascii="MS Gothic" w:hAnsi="MS Gothic" w:cs="MS Gothic" w:hint="eastAsia"/>
           <w:lang w:eastAsia="ja-JP"/>
         </w:rPr>
         <w:t>レストランの詳細情報画面</w:t>
@@ -595,8 +1283,194 @@
     </w:p>
     <w:p>
       <w:pPr>
-        <w:rPr>
-          <w:rFonts w:ascii="MS Gothic" w:eastAsia="MS Gothic" w:hAnsi="MS Gothic" w:cs="MS Gothic"/>
+        <w:ind w:left="440"/>
+        <w:rPr>
+          <w:rFonts w:ascii="MS Gothic" w:hAnsi="MS Gothic"/>
+          <w:lang w:eastAsia="ja-JP"/>
+        </w:rPr>
+        <w:sectPr>
+          <w:type w:val="continuous"/>
+          <w:pgSz w:w="11906" w:h="16838"/>
+          <w:pgMar w:top="1440" w:right="1440" w:bottom="1440" w:left="1440" w:header="851" w:footer="992" w:gutter="0"/>
+          <w:cols w:space="425"/>
+          <w:docGrid w:linePitch="360"/>
+        </w:sectPr>
+      </w:pPr>
+    </w:p>
+    <w:p>
+      <w:pPr>
+        <w:ind w:left="440"/>
+        <w:rPr>
+          <w:rFonts w:ascii="MS Gothic" w:hAnsi="MS Gothic"/>
+          <w:lang w:eastAsia="ja-JP"/>
+        </w:rPr>
+      </w:pPr>
+      <w:r>
+        <w:rPr>
+          <w:rFonts w:ascii="MS Gothic" w:hAnsi="MS Gothic"/>
+          <w:noProof/>
+          <w:lang w:eastAsia="ja-JP"/>
+        </w:rPr>
+        <w:drawing>
+          <wp:inline distT="0" distB="0" distL="0" distR="0" wp14:anchorId="0536087F" wp14:editId="61D55E5E">
+            <wp:extent cx="979719" cy="2124000"/>
+            <wp:effectExtent l="0" t="0" r="0" b="0"/>
+            <wp:docPr id="2004367235" name="그림 4" descr="텍스트, 메뉴, 요리, 음식이(가) 표시된 사진&#10;&#10;자동 생성된 설명"/>
+            <wp:cNvGraphicFramePr>
+              <a:graphicFrameLocks xmlns:a="http://schemas.openxmlformats.org/drawingml/2006/main" noChangeAspect="1"/>
+            </wp:cNvGraphicFramePr>
+            <a:graphic xmlns:a="http://schemas.openxmlformats.org/drawingml/2006/main">
+              <a:graphicData uri="http://schemas.openxmlformats.org/drawingml/2006/picture">
+                <pic:pic xmlns:pic="http://schemas.openxmlformats.org/drawingml/2006/picture">
+                  <pic:nvPicPr>
+                    <pic:cNvPr id="2004367235" name="그림 4" descr="텍스트, 메뉴, 요리, 음식이(가) 표시된 사진&#10;&#10;자동 생성된 설명"/>
+                    <pic:cNvPicPr/>
+                  </pic:nvPicPr>
+                  <pic:blipFill>
+                    <a:blip r:embed="rId8" cstate="print">
+                      <a:extLst>
+                        <a:ext uri="{28A0092B-C50C-407E-A947-70E740481C1C}">
+                          <a14:useLocalDpi xmlns:a14="http://schemas.microsoft.com/office/drawing/2010/main" val="0"/>
+                        </a:ext>
+                      </a:extLst>
+                    </a:blip>
+                    <a:stretch>
+                      <a:fillRect/>
+                    </a:stretch>
+                  </pic:blipFill>
+                  <pic:spPr>
+                    <a:xfrm>
+                      <a:off x="0" y="0"/>
+                      <a:ext cx="979719" cy="2124000"/>
+                    </a:xfrm>
+                    <a:prstGeom prst="rect">
+                      <a:avLst/>
+                    </a:prstGeom>
+                  </pic:spPr>
+                </pic:pic>
+              </a:graphicData>
+            </a:graphic>
+          </wp:inline>
+        </w:drawing>
+      </w:r>
+    </w:p>
+    <w:p>
+      <w:pPr>
+        <w:pStyle w:val="a6"/>
+        <w:numPr>
+          <w:ilvl w:val="0"/>
+          <w:numId w:val="1"/>
+        </w:numPr>
+        <w:rPr>
+          <w:rFonts w:ascii="MS Gothic" w:hAnsi="MS Gothic" w:cs="MS Gothic"/>
+          <w:lang w:eastAsia="ja-JP"/>
+        </w:rPr>
+      </w:pPr>
+      <w:r>
+        <w:rPr>
+          <w:rFonts w:ascii="MS Gothic" w:hAnsi="MS Gothic" w:cs="맑은 고딕" w:hint="eastAsia"/>
+          <w:lang w:eastAsia="ja-JP"/>
+        </w:rPr>
+        <w:t>最上段に</w:t>
+      </w:r>
+      <w:r>
+        <w:rPr>
+          <w:rFonts w:ascii="MS Gothic" w:hAnsi="MS Gothic" w:cs="맑은 고딕" w:hint="eastAsia"/>
+          <w:lang w:eastAsia="ja-JP"/>
+        </w:rPr>
+        <w:t>レストランのサムネイルを配置</w:t>
+      </w:r>
+    </w:p>
+    <w:p>
+      <w:pPr>
+        <w:pStyle w:val="a6"/>
+        <w:numPr>
+          <w:ilvl w:val="0"/>
+          <w:numId w:val="1"/>
+        </w:numPr>
+        <w:rPr>
+          <w:rFonts w:ascii="MS Gothic" w:hAnsi="MS Gothic" w:cs="MS Gothic"/>
+          <w:lang w:eastAsia="ja-JP"/>
+        </w:rPr>
+      </w:pPr>
+      <w:r>
+        <w:rPr>
+          <w:rFonts w:ascii="MS Gothic" w:hAnsi="MS Gothic" w:cs="맑은 고딕" w:hint="eastAsia"/>
+          <w:lang w:eastAsia="ja-JP"/>
+        </w:rPr>
+        <w:t>レストランの名は漢字が苦手な利用者のため、</w:t>
+      </w:r>
+      <w:proofErr w:type="gramStart"/>
+      <w:r>
+        <w:rPr>
+          <w:rFonts w:ascii="MS Gothic" w:hAnsi="MS Gothic" w:cs="맑은 고딕" w:hint="eastAsia"/>
+          <w:lang w:eastAsia="ja-JP"/>
+        </w:rPr>
+        <w:t>かな</w:t>
+      </w:r>
+      <w:proofErr w:type="gramEnd"/>
+      <w:r>
+        <w:rPr>
+          <w:rFonts w:ascii="MS Gothic" w:hAnsi="MS Gothic" w:cs="맑은 고딕" w:hint="eastAsia"/>
+          <w:lang w:eastAsia="ja-JP"/>
+        </w:rPr>
+        <w:t>名を併記</w:t>
+      </w:r>
+    </w:p>
+    <w:p>
+      <w:pPr>
+        <w:pStyle w:val="a6"/>
+        <w:numPr>
+          <w:ilvl w:val="0"/>
+          <w:numId w:val="1"/>
+        </w:numPr>
+        <w:rPr>
+          <w:rFonts w:ascii="MS Gothic" w:hAnsi="MS Gothic" w:cs="MS Gothic"/>
+          <w:lang w:eastAsia="ja-JP"/>
+        </w:rPr>
+      </w:pPr>
+      <w:r>
+        <w:rPr>
+          <w:rFonts w:ascii="MS Gothic" w:hAnsi="MS Gothic" w:cs="맑은 고딕" w:hint="eastAsia"/>
+          <w:lang w:eastAsia="ja-JP"/>
+        </w:rPr>
+        <w:t>住所とアクセス、営業時間と休みなど、関連性の高い要素は近く配置する</w:t>
+      </w:r>
+    </w:p>
+    <w:p>
+      <w:pPr>
+        <w:pStyle w:val="a6"/>
+        <w:numPr>
+          <w:ilvl w:val="0"/>
+          <w:numId w:val="1"/>
+        </w:numPr>
+        <w:rPr>
+          <w:rFonts w:ascii="MS Gothic" w:hAnsi="MS Gothic" w:cs="MS Gothic" w:hint="eastAsia"/>
+          <w:lang w:eastAsia="ja-JP"/>
+        </w:rPr>
+        <w:sectPr>
+          <w:type w:val="continuous"/>
+          <w:pgSz w:w="11906" w:h="16838"/>
+          <w:pgMar w:top="1440" w:right="1440" w:bottom="1440" w:left="1440" w:header="851" w:footer="992" w:gutter="0"/>
+          <w:cols w:num="2" w:space="426" w:equalWidth="0">
+            <w:col w:w="2200" w:space="426"/>
+            <w:col w:w="6400"/>
+          </w:cols>
+          <w:docGrid w:linePitch="360"/>
+        </w:sectPr>
+      </w:pPr>
+      <w:r>
+        <w:rPr>
+          <w:rFonts w:ascii="MS Gothic" w:hAnsi="MS Gothic" w:cs="맑은 고딕" w:hint="eastAsia"/>
+          <w:lang w:eastAsia="ja-JP"/>
+        </w:rPr>
+        <w:t>関連性の高い要素は同一領域の中に絞り込んで情報の把握を容易にする</w:t>
+      </w:r>
+    </w:p>
+    <w:p>
+      <w:pPr>
+        <w:rPr>
+          <w:rFonts w:ascii="MS Gothic" w:hAnsi="MS Gothic" w:cs="MS Gothic" w:hint="eastAsia"/>
           <w:lang w:eastAsia="ja-JP"/>
         </w:rPr>
       </w:pPr>
@@ -605,46 +1479,33 @@
       <w:pPr>
         <w:pStyle w:val="2"/>
         <w:rPr>
-          <w:lang w:eastAsia="ja-JP"/>
-        </w:rPr>
-      </w:pPr>
-      <w:r>
-        <w:rPr>
-          <w:rFonts w:hint="eastAsia"/>
-          <w:lang w:eastAsia="ja-JP"/>
-        </w:rPr>
-        <w:t>使用しているライブラリ、</w:t>
-      </w:r>
-      <w:r>
-        <w:rPr>
-          <w:rFonts w:hint="eastAsia"/>
-          <w:lang w:eastAsia="ja-JP"/>
-        </w:rPr>
-        <w:t>SDK</w:t>
-      </w:r>
-      <w:r>
-        <w:rPr>
-          <w:rFonts w:hint="eastAsia"/>
-          <w:lang w:eastAsia="ja-JP"/>
-        </w:rPr>
-        <w:t>など</w:t>
-      </w:r>
-    </w:p>
-    <w:p>
-      <w:pPr>
-        <w:pStyle w:val="a6"/>
-        <w:numPr>
-          <w:ilvl w:val="0"/>
-          <w:numId w:val="1"/>
-        </w:numPr>
-        <w:rPr>
-          <w:rFonts w:ascii="MS Gothic" w:eastAsia="MS Gothic" w:hAnsi="MS Gothic" w:cs="MS Gothic" w:hint="eastAsia"/>
-          <w:lang w:eastAsia="ja-JP"/>
-        </w:rPr>
-      </w:pPr>
-      <w:r>
-        <w:rPr>
-          <w:rFonts w:ascii="MS Gothic" w:eastAsia="MS Gothic" w:hAnsi="MS Gothic" w:cs="MS Gothic"/>
+          <w:rFonts w:ascii="MS Gothic" w:hAnsi="MS Gothic"/>
+          <w:lang w:eastAsia="ja-JP"/>
+        </w:rPr>
+      </w:pPr>
+      <w:r>
+        <w:rPr>
+          <w:rFonts w:ascii="MS Gothic" w:hAnsi="MS Gothic" w:hint="eastAsia"/>
+          <w:lang w:eastAsia="ja-JP"/>
+        </w:rPr>
+        <w:t>使用しているライブラリ、SDKなど</w:t>
+      </w:r>
+    </w:p>
+    <w:p>
+      <w:pPr>
+        <w:pStyle w:val="a6"/>
+        <w:numPr>
+          <w:ilvl w:val="0"/>
+          <w:numId w:val="1"/>
+        </w:numPr>
+        <w:rPr>
+          <w:rFonts w:ascii="MS Gothic" w:hAnsi="MS Gothic" w:cs="MS Gothic" w:hint="eastAsia"/>
+          <w:lang w:eastAsia="ja-JP"/>
+        </w:rPr>
+      </w:pPr>
+      <w:r>
+        <w:rPr>
+          <w:rFonts w:ascii="MS Gothic" w:hAnsi="MS Gothic" w:cs="MS Gothic"/>
           <w:lang w:eastAsia="ja-JP"/>
         </w:rPr>
         <w:t>Flutter SDK</w:t>
@@ -658,13 +1519,13 @@
           <w:numId w:val="1"/>
         </w:numPr>
         <w:rPr>
-          <w:rFonts w:ascii="MS Gothic" w:eastAsia="MS Gothic" w:hAnsi="MS Gothic" w:cs="MS Gothic"/>
-          <w:lang w:eastAsia="ja-JP"/>
-        </w:rPr>
-      </w:pPr>
-      <w:r>
-        <w:rPr>
-          <w:rFonts w:ascii="MS Gothic" w:eastAsia="MS Gothic" w:hAnsi="MS Gothic" w:cs="MS Gothic"/>
+          <w:rFonts w:ascii="MS Gothic" w:hAnsi="MS Gothic" w:cs="MS Gothic"/>
+          <w:lang w:eastAsia="ja-JP"/>
+        </w:rPr>
+      </w:pPr>
+      <w:r>
+        <w:rPr>
+          <w:rFonts w:ascii="MS Gothic" w:hAnsi="MS Gothic" w:cs="MS Gothic"/>
           <w:lang w:eastAsia="ja-JP"/>
         </w:rPr>
         <w:t>Geolocator</w:t>
@@ -678,13 +1539,13 @@
           <w:numId w:val="1"/>
         </w:numPr>
         <w:rPr>
-          <w:rFonts w:ascii="MS Gothic" w:eastAsia="MS Gothic" w:hAnsi="MS Gothic" w:cs="MS Gothic"/>
-          <w:lang w:eastAsia="ja-JP"/>
-        </w:rPr>
-      </w:pPr>
-      <w:r>
-        <w:rPr>
-          <w:rFonts w:ascii="MS Gothic" w:eastAsia="MS Gothic" w:hAnsi="MS Gothic" w:cs="MS Gothic"/>
+          <w:rFonts w:ascii="MS Gothic" w:hAnsi="MS Gothic" w:cs="MS Gothic"/>
+          <w:lang w:eastAsia="ja-JP"/>
+        </w:rPr>
+      </w:pPr>
+      <w:r>
+        <w:rPr>
+          <w:rFonts w:ascii="MS Gothic" w:hAnsi="MS Gothic" w:cs="MS Gothic"/>
           <w:lang w:eastAsia="ja-JP"/>
         </w:rPr>
         <w:t>Sliding Up Panel</w:t>
@@ -698,13 +1559,13 @@
           <w:numId w:val="1"/>
         </w:numPr>
         <w:rPr>
-          <w:rFonts w:ascii="MS Gothic" w:eastAsia="MS Gothic" w:hAnsi="MS Gothic" w:cs="MS Gothic"/>
-          <w:lang w:eastAsia="ja-JP"/>
-        </w:rPr>
-      </w:pPr>
-      <w:r>
-        <w:rPr>
-          <w:rFonts w:ascii="MS Gothic" w:eastAsia="MS Gothic" w:hAnsi="MS Gothic" w:cs="MS Gothic"/>
+          <w:rFonts w:ascii="MS Gothic" w:hAnsi="MS Gothic" w:cs="MS Gothic"/>
+          <w:lang w:eastAsia="ja-JP"/>
+        </w:rPr>
+      </w:pPr>
+      <w:r>
+        <w:rPr>
+          <w:rFonts w:ascii="MS Gothic" w:hAnsi="MS Gothic" w:cs="MS Gothic"/>
           <w:lang w:eastAsia="ja-JP"/>
         </w:rPr>
         <w:t xml:space="preserve">Flutter </w:t>
@@ -713,7 +1574,7 @@
       <w:proofErr w:type="gramStart"/>
       <w:r>
         <w:rPr>
-          <w:rFonts w:ascii="MS Gothic" w:eastAsia="MS Gothic" w:hAnsi="MS Gothic" w:cs="MS Gothic"/>
+          <w:rFonts w:ascii="MS Gothic" w:hAnsi="MS Gothic" w:cs="MS Gothic"/>
           <w:lang w:eastAsia="ja-JP"/>
         </w:rPr>
         <w:t>dotenv</w:t>
@@ -729,16 +1590,17 @@
           <w:numId w:val="1"/>
         </w:numPr>
         <w:rPr>
-          <w:rFonts w:ascii="MS Gothic" w:eastAsia="MS Gothic" w:hAnsi="MS Gothic" w:cs="MS Gothic"/>
+          <w:rFonts w:ascii="MS Gothic" w:hAnsi="MS Gothic" w:cs="MS Gothic"/>
           <w:lang w:eastAsia="ja-JP"/>
         </w:rPr>
       </w:pPr>
       <w:proofErr w:type="spellStart"/>
       <w:r>
         <w:rPr>
-          <w:rFonts w:ascii="MS Gothic" w:eastAsia="MS Gothic" w:hAnsi="MS Gothic" w:cs="MS Gothic"/>
-          <w:lang w:eastAsia="ja-JP"/>
-        </w:rPr>
+          <w:rFonts w:ascii="MS Gothic" w:hAnsi="MS Gothic" w:cs="MS Gothic"/>
+          <w:lang w:eastAsia="ja-JP"/>
+        </w:rPr>
+        <w:lastRenderedPageBreak/>
         <w:t>dio</w:t>
       </w:r>
       <w:proofErr w:type="spellEnd"/>
@@ -751,13 +1613,13 @@
           <w:numId w:val="1"/>
         </w:numPr>
         <w:rPr>
-          <w:rFonts w:ascii="MS Gothic" w:eastAsia="MS Gothic" w:hAnsi="MS Gothic" w:cs="MS Gothic"/>
-          <w:lang w:eastAsia="ja-JP"/>
-        </w:rPr>
-      </w:pPr>
-      <w:r>
-        <w:rPr>
-          <w:rFonts w:ascii="MS Gothic" w:eastAsia="MS Gothic" w:hAnsi="MS Gothic" w:cs="MS Gothic"/>
+          <w:rFonts w:ascii="MS Gothic" w:hAnsi="MS Gothic" w:cs="MS Gothic"/>
+          <w:lang w:eastAsia="ja-JP"/>
+        </w:rPr>
+      </w:pPr>
+      <w:r>
+        <w:rPr>
+          <w:rFonts w:ascii="MS Gothic" w:hAnsi="MS Gothic" w:cs="MS Gothic"/>
           <w:lang w:eastAsia="ja-JP"/>
         </w:rPr>
         <w:t>Auto size text</w:t>
@@ -771,23 +1633,22 @@
           <w:numId w:val="1"/>
         </w:numPr>
         <w:rPr>
-          <w:rFonts w:ascii="MS Gothic" w:eastAsia="MS Gothic" w:hAnsi="MS Gothic" w:cs="MS Gothic"/>
-          <w:lang w:eastAsia="ja-JP"/>
-        </w:rPr>
-      </w:pPr>
-      <w:r>
-        <w:rPr>
-          <w:rFonts w:ascii="MS Gothic" w:eastAsia="MS Gothic" w:hAnsi="MS Gothic" w:cs="MS Gothic"/>
-          <w:lang w:eastAsia="ja-JP"/>
-        </w:rPr>
-        <w:lastRenderedPageBreak/>
+          <w:rFonts w:ascii="MS Gothic" w:hAnsi="MS Gothic" w:cs="MS Gothic"/>
+          <w:lang w:eastAsia="ja-JP"/>
+        </w:rPr>
+      </w:pPr>
+      <w:r>
+        <w:rPr>
+          <w:rFonts w:ascii="MS Gothic" w:hAnsi="MS Gothic" w:cs="MS Gothic"/>
+          <w:lang w:eastAsia="ja-JP"/>
+        </w:rPr>
         <w:t>Google Maps for Flutter</w:t>
       </w:r>
     </w:p>
     <w:p>
       <w:pPr>
         <w:rPr>
-          <w:rFonts w:ascii="MS Gothic" w:eastAsia="MS Gothic" w:hAnsi="MS Gothic" w:cs="MS Gothic"/>
+          <w:rFonts w:ascii="MS Gothic" w:hAnsi="MS Gothic" w:cs="MS Gothic"/>
           <w:lang w:eastAsia="ja-JP"/>
         </w:rPr>
       </w:pPr>
@@ -796,12 +1657,13 @@
       <w:pPr>
         <w:pStyle w:val="2"/>
         <w:rPr>
-          <w:lang w:eastAsia="ja-JP"/>
-        </w:rPr>
-      </w:pPr>
-      <w:r>
-        <w:rPr>
-          <w:rFonts w:hint="eastAsia"/>
+          <w:rFonts w:ascii="MS Gothic" w:hAnsi="MS Gothic"/>
+          <w:lang w:eastAsia="ja-JP"/>
+        </w:rPr>
+      </w:pPr>
+      <w:r>
+        <w:rPr>
+          <w:rFonts w:ascii="MS Gothic" w:hAnsi="MS Gothic" w:hint="eastAsia"/>
           <w:lang w:eastAsia="ja-JP"/>
         </w:rPr>
         <w:t>コンセプト</w:t>
@@ -810,13 +1672,13 @@
     <w:p>
       <w:pPr>
         <w:rPr>
-          <w:rFonts w:ascii="MS Gothic" w:eastAsia="MS Gothic" w:hAnsi="MS Gothic" w:cs="MS Gothic"/>
-          <w:lang w:eastAsia="ja-JP"/>
-        </w:rPr>
-      </w:pPr>
-      <w:r>
-        <w:rPr>
-          <w:rFonts w:ascii="MS Gothic" w:eastAsia="MS Gothic" w:hAnsi="MS Gothic" w:cs="MS Gothic" w:hint="eastAsia"/>
+          <w:rFonts w:ascii="MS Gothic" w:hAnsi="MS Gothic" w:cs="MS Gothic"/>
+          <w:lang w:eastAsia="ja-JP"/>
+        </w:rPr>
+      </w:pPr>
+      <w:r>
+        <w:rPr>
+          <w:rFonts w:ascii="MS Gothic" w:hAnsi="MS Gothic" w:cs="MS Gothic" w:hint="eastAsia"/>
           <w:lang w:eastAsia="ja-JP"/>
         </w:rPr>
         <w:t>地図で簡単に探す、リストで容易に把握する</w:t>
@@ -825,7 +1687,7 @@
     <w:p>
       <w:pPr>
         <w:rPr>
-          <w:rFonts w:ascii="MS Gothic" w:eastAsia="MS Gothic" w:hAnsi="MS Gothic" w:cs="MS Gothic" w:hint="eastAsia"/>
+          <w:rFonts w:ascii="MS Gothic" w:hAnsi="MS Gothic" w:cs="MS Gothic" w:hint="eastAsia"/>
           <w:lang w:eastAsia="ja-JP"/>
         </w:rPr>
       </w:pPr>
@@ -834,12 +1696,13 @@
       <w:pPr>
         <w:pStyle w:val="2"/>
         <w:rPr>
-          <w:lang w:eastAsia="ja-JP"/>
-        </w:rPr>
-      </w:pPr>
-      <w:r>
-        <w:rPr>
-          <w:rFonts w:hint="eastAsia"/>
+          <w:rFonts w:ascii="MS Gothic" w:hAnsi="MS Gothic"/>
+          <w:lang w:eastAsia="ja-JP"/>
+        </w:rPr>
+      </w:pPr>
+      <w:r>
+        <w:rPr>
+          <w:rFonts w:ascii="MS Gothic" w:hAnsi="MS Gothic" w:hint="eastAsia"/>
           <w:lang w:eastAsia="ja-JP"/>
         </w:rPr>
         <w:t>こだわったポイント</w:t>
@@ -853,20 +1716,20 @@
           <w:numId w:val="1"/>
         </w:numPr>
         <w:rPr>
-          <w:rFonts w:ascii="MS Gothic" w:eastAsia="MS Gothic" w:hAnsi="MS Gothic" w:cs="MS Gothic"/>
-          <w:lang w:eastAsia="ja-JP"/>
-        </w:rPr>
-      </w:pPr>
-      <w:r>
-        <w:rPr>
-          <w:rFonts w:ascii="MS Gothic" w:eastAsia="MS Gothic" w:hAnsi="MS Gothic" w:cs="MS Gothic" w:hint="eastAsia"/>
+          <w:rFonts w:ascii="MS Gothic" w:hAnsi="MS Gothic" w:cs="MS Gothic"/>
+          <w:lang w:eastAsia="ja-JP"/>
+        </w:rPr>
+      </w:pPr>
+      <w:r>
+        <w:rPr>
+          <w:rFonts w:ascii="MS Gothic" w:hAnsi="MS Gothic" w:cs="MS Gothic" w:hint="eastAsia"/>
           <w:lang w:eastAsia="ja-JP"/>
         </w:rPr>
         <w:t>アプリの起動次第に地図と</w:t>
       </w:r>
       <w:r>
         <w:rPr>
-          <w:rFonts w:ascii="MS Gothic" w:eastAsia="MS Gothic" w:hAnsi="MS Gothic" w:cs="MS Gothic" w:hint="eastAsia"/>
+          <w:rFonts w:ascii="MS Gothic" w:hAnsi="MS Gothic" w:cs="MS Gothic" w:hint="eastAsia"/>
           <w:lang w:eastAsia="ja-JP"/>
         </w:rPr>
         <w:t>レストランのマーカーが見えること</w:t>
@@ -880,13 +1743,13 @@
           <w:numId w:val="1"/>
         </w:numPr>
         <w:rPr>
-          <w:rFonts w:ascii="MS Gothic" w:eastAsia="MS Gothic" w:hAnsi="MS Gothic" w:cs="MS Gothic" w:hint="eastAsia"/>
-          <w:lang w:eastAsia="ja-JP"/>
-        </w:rPr>
-      </w:pPr>
-      <w:r>
-        <w:rPr>
-          <w:rFonts w:ascii="MS Gothic" w:eastAsia="MS Gothic" w:hAnsi="MS Gothic" w:cs="MS Gothic" w:hint="eastAsia"/>
+          <w:rFonts w:ascii="MS Gothic" w:hAnsi="MS Gothic" w:cs="MS Gothic" w:hint="eastAsia"/>
+          <w:lang w:eastAsia="ja-JP"/>
+        </w:rPr>
+      </w:pPr>
+      <w:r>
+        <w:rPr>
+          <w:rFonts w:ascii="MS Gothic" w:hAnsi="MS Gothic" w:cs="MS Gothic" w:hint="eastAsia"/>
           <w:lang w:eastAsia="ja-JP"/>
         </w:rPr>
         <w:t>利用者が自分の周りだけではなく、他の場所のレストランの情報も検索できること</w:t>
@@ -895,7 +1758,7 @@
     <w:p>
       <w:pPr>
         <w:rPr>
-          <w:rFonts w:ascii="MS Gothic" w:eastAsia="MS Gothic" w:hAnsi="MS Gothic" w:cs="MS Gothic" w:hint="eastAsia"/>
+          <w:rFonts w:ascii="MS Gothic" w:hAnsi="MS Gothic" w:cs="MS Gothic" w:hint="eastAsia"/>
           <w:lang w:eastAsia="ja-JP"/>
         </w:rPr>
       </w:pPr>
@@ -904,12 +1767,13 @@
       <w:pPr>
         <w:pStyle w:val="2"/>
         <w:rPr>
-          <w:lang w:eastAsia="ja-JP"/>
-        </w:rPr>
-      </w:pPr>
-      <w:r>
-        <w:rPr>
-          <w:rFonts w:hint="eastAsia"/>
+          <w:rFonts w:ascii="MS Gothic" w:hAnsi="MS Gothic"/>
+          <w:lang w:eastAsia="ja-JP"/>
+        </w:rPr>
+      </w:pPr>
+      <w:r>
+        <w:rPr>
+          <w:rFonts w:ascii="MS Gothic" w:hAnsi="MS Gothic" w:hint="eastAsia"/>
           <w:lang w:eastAsia="ja-JP"/>
         </w:rPr>
         <w:t>デザイン面でこだわったポイント</w:t>
@@ -923,7 +1787,7 @@
           <w:numId w:val="1"/>
         </w:numPr>
         <w:rPr>
-          <w:rFonts w:ascii="MS Gothic" w:eastAsia="MS Gothic" w:hAnsi="MS Gothic" w:cs="MS Gothic"/>
+          <w:rFonts w:ascii="MS Gothic" w:hAnsi="MS Gothic" w:cs="MS Gothic"/>
           <w:lang w:eastAsia="ja-JP"/>
         </w:rPr>
       </w:pPr>
@@ -931,28 +1795,28 @@
       <w:bookmarkStart w:id="1" w:name="OLE_LINK2"/>
       <w:r>
         <w:rPr>
-          <w:rFonts w:ascii="MS Gothic" w:eastAsia="MS Gothic" w:hAnsi="MS Gothic" w:cs="MS Gothic" w:hint="eastAsia"/>
+          <w:rFonts w:ascii="MS Gothic" w:hAnsi="MS Gothic" w:cs="MS Gothic" w:hint="eastAsia"/>
           <w:lang w:eastAsia="ja-JP"/>
         </w:rPr>
         <w:t>赤い</w:t>
       </w:r>
       <w:r>
         <w:rPr>
-          <w:rFonts w:ascii="MS Gothic" w:eastAsia="MS Gothic" w:hAnsi="MS Gothic" w:cs="MS Gothic" w:hint="eastAsia"/>
+          <w:rFonts w:ascii="MS Gothic" w:hAnsi="MS Gothic" w:cs="MS Gothic" w:hint="eastAsia"/>
           <w:lang w:eastAsia="ja-JP"/>
         </w:rPr>
         <w:t>系列</w:t>
       </w:r>
       <w:r>
         <w:rPr>
-          <w:rFonts w:ascii="MS Gothic" w:eastAsia="MS Gothic" w:hAnsi="MS Gothic" w:cs="MS Gothic" w:hint="eastAsia"/>
+          <w:rFonts w:ascii="MS Gothic" w:hAnsi="MS Gothic" w:cs="MS Gothic" w:hint="eastAsia"/>
           <w:lang w:eastAsia="ja-JP"/>
         </w:rPr>
         <w:t>の色で利用者の食欲をそそることになるよう</w:t>
       </w:r>
       <w:r>
         <w:rPr>
-          <w:rFonts w:ascii="MS Gothic" w:eastAsia="MS Gothic" w:hAnsi="MS Gothic" w:cs="MS Gothic" w:hint="eastAsia"/>
+          <w:rFonts w:ascii="MS Gothic" w:hAnsi="MS Gothic" w:cs="MS Gothic" w:hint="eastAsia"/>
           <w:lang w:eastAsia="ja-JP"/>
         </w:rPr>
         <w:t>色を選択</w:t>
@@ -966,13 +1830,13 @@
           <w:numId w:val="1"/>
         </w:numPr>
         <w:rPr>
-          <w:rFonts w:ascii="MS Gothic" w:eastAsia="MS Gothic" w:hAnsi="MS Gothic" w:cs="MS Gothic"/>
-          <w:lang w:eastAsia="ja-JP"/>
-        </w:rPr>
-      </w:pPr>
-      <w:r>
-        <w:rPr>
-          <w:rFonts w:ascii="MS Gothic" w:eastAsia="MS Gothic" w:hAnsi="MS Gothic" w:cs="MS Gothic" w:hint="eastAsia"/>
+          <w:rFonts w:ascii="MS Gothic" w:hAnsi="MS Gothic" w:cs="MS Gothic"/>
+          <w:lang w:eastAsia="ja-JP"/>
+        </w:rPr>
+      </w:pPr>
+      <w:r>
+        <w:rPr>
+          <w:rFonts w:ascii="MS Gothic" w:hAnsi="MS Gothic" w:cs="MS Gothic" w:hint="eastAsia"/>
           <w:lang w:eastAsia="ja-JP"/>
         </w:rPr>
         <w:t>関連性が低い情報の中にスペースをおいて全体的な把握が容易にすることができるよう要素を配置</w:t>
@@ -986,13 +1850,13 @@
           <w:numId w:val="1"/>
         </w:numPr>
         <w:rPr>
-          <w:rFonts w:ascii="MS Gothic" w:eastAsia="MS Gothic" w:hAnsi="MS Gothic" w:cs="MS Gothic"/>
-          <w:lang w:eastAsia="ja-JP"/>
-        </w:rPr>
-      </w:pPr>
-      <w:r>
-        <w:rPr>
-          <w:rFonts w:ascii="MS Gothic" w:eastAsia="MS Gothic" w:hAnsi="MS Gothic" w:cs="MS Gothic" w:hint="eastAsia"/>
+          <w:rFonts w:ascii="MS Gothic" w:hAnsi="MS Gothic" w:cs="MS Gothic"/>
+          <w:lang w:eastAsia="ja-JP"/>
+        </w:rPr>
+      </w:pPr>
+      <w:r>
+        <w:rPr>
+          <w:rFonts w:ascii="MS Gothic" w:hAnsi="MS Gothic" w:cs="MS Gothic" w:hint="eastAsia"/>
           <w:lang w:eastAsia="ja-JP"/>
         </w:rPr>
         <w:t>関連性が高い情報は近いところへおく。または、同じ領域に配置</w:t>
@@ -1006,13 +1870,13 @@
           <w:numId w:val="1"/>
         </w:numPr>
         <w:rPr>
-          <w:rFonts w:ascii="MS Gothic" w:eastAsia="MS Gothic" w:hAnsi="MS Gothic" w:cs="MS Gothic" w:hint="eastAsia"/>
-          <w:lang w:eastAsia="ja-JP"/>
-        </w:rPr>
-      </w:pPr>
-      <w:r>
-        <w:rPr>
-          <w:rFonts w:ascii="MS Gothic" w:eastAsia="MS Gothic" w:hAnsi="MS Gothic" w:cs="MS Gothic" w:hint="eastAsia"/>
+          <w:rFonts w:ascii="MS Gothic" w:hAnsi="MS Gothic" w:cs="MS Gothic" w:hint="eastAsia"/>
+          <w:lang w:eastAsia="ja-JP"/>
+        </w:rPr>
+      </w:pPr>
+      <w:r>
+        <w:rPr>
+          <w:rFonts w:ascii="MS Gothic" w:hAnsi="MS Gothic" w:cs="MS Gothic" w:hint="eastAsia"/>
           <w:lang w:eastAsia="ja-JP"/>
         </w:rPr>
         <w:t>最大限、見るだけで使用法がすぐわかるようにデザインしました</w:t>
@@ -1023,7 +1887,7 @@
     <w:p>
       <w:pPr>
         <w:rPr>
-          <w:rFonts w:ascii="MS Gothic" w:eastAsia="MS Gothic" w:hAnsi="MS Gothic" w:cs="MS Gothic" w:hint="eastAsia"/>
+          <w:rFonts w:ascii="MS Gothic" w:hAnsi="MS Gothic" w:cs="MS Gothic" w:hint="eastAsia"/>
           <w:lang w:eastAsia="ja-JP"/>
         </w:rPr>
       </w:pPr>
@@ -1032,12 +1896,13 @@
       <w:pPr>
         <w:pStyle w:val="2"/>
         <w:rPr>
-          <w:lang w:eastAsia="ja-JP"/>
-        </w:rPr>
-      </w:pPr>
-      <w:r>
-        <w:rPr>
-          <w:rFonts w:hint="eastAsia"/>
+          <w:rFonts w:ascii="MS Gothic" w:hAnsi="MS Gothic"/>
+          <w:lang w:eastAsia="ja-JP"/>
+        </w:rPr>
+      </w:pPr>
+      <w:r>
+        <w:rPr>
+          <w:rFonts w:ascii="MS Gothic" w:hAnsi="MS Gothic" w:hint="eastAsia"/>
           <w:lang w:eastAsia="ja-JP"/>
         </w:rPr>
         <w:t>アドバイスして欲しいポイント</w:t>
@@ -1051,7 +1916,7 @@
           <w:numId w:val="1"/>
         </w:numPr>
         <w:rPr>
-          <w:rFonts w:ascii="MS Gothic" w:eastAsia="MS Gothic" w:hAnsi="MS Gothic" w:cs="MS Gothic" w:hint="eastAsia"/>
+          <w:rFonts w:ascii="MS Gothic" w:hAnsi="MS Gothic" w:cs="MS Gothic" w:hint="eastAsia"/>
           <w:lang w:eastAsia="ja-JP"/>
         </w:rPr>
       </w:pPr>
@@ -1059,7 +1924,7 @@
       <w:bookmarkStart w:id="3" w:name="OLE_LINK4"/>
       <w:r>
         <w:rPr>
-          <w:rFonts w:ascii="MS Gothic" w:eastAsia="MS Gothic" w:hAnsi="MS Gothic" w:cs="MS Gothic" w:hint="eastAsia"/>
+          <w:rFonts w:ascii="MS Gothic" w:hAnsi="MS Gothic" w:cs="MS Gothic" w:hint="eastAsia"/>
           <w:lang w:eastAsia="ja-JP"/>
         </w:rPr>
         <w:t>使用法が直観的にわかることができますか？</w:t>
@@ -1073,13 +1938,13 @@
           <w:numId w:val="1"/>
         </w:numPr>
         <w:rPr>
-          <w:rFonts w:ascii="MS Gothic" w:eastAsia="MS Gothic" w:hAnsi="MS Gothic" w:cs="MS Gothic"/>
-          <w:lang w:eastAsia="ja-JP"/>
-        </w:rPr>
-      </w:pPr>
-      <w:r>
-        <w:rPr>
-          <w:rFonts w:ascii="MS Gothic" w:eastAsia="MS Gothic" w:hAnsi="MS Gothic" w:cs="MS Gothic" w:hint="eastAsia"/>
+          <w:rFonts w:ascii="MS Gothic" w:hAnsi="MS Gothic" w:cs="MS Gothic"/>
+          <w:lang w:eastAsia="ja-JP"/>
+        </w:rPr>
+      </w:pPr>
+      <w:r>
+        <w:rPr>
+          <w:rFonts w:ascii="MS Gothic" w:hAnsi="MS Gothic" w:cs="MS Gothic" w:hint="eastAsia"/>
           <w:lang w:eastAsia="ja-JP"/>
         </w:rPr>
         <w:t>使用中の不具合な点などを教えてくださったら幸いです。</w:t>
@@ -1093,13 +1958,13 @@
           <w:numId w:val="1"/>
         </w:numPr>
         <w:rPr>
-          <w:rFonts w:ascii="MS Gothic" w:eastAsia="MS Gothic" w:hAnsi="MS Gothic" w:cs="MS Gothic" w:hint="eastAsia"/>
-          <w:lang w:eastAsia="ja-JP"/>
-        </w:rPr>
-      </w:pPr>
-      <w:r>
-        <w:rPr>
-          <w:rFonts w:ascii="MS Gothic" w:eastAsia="MS Gothic" w:hAnsi="MS Gothic" w:cs="MS Gothic" w:hint="eastAsia"/>
+          <w:rFonts w:ascii="MS Gothic" w:hAnsi="MS Gothic" w:cs="MS Gothic" w:hint="eastAsia"/>
+          <w:lang w:eastAsia="ja-JP"/>
+        </w:rPr>
+      </w:pPr>
+      <w:r>
+        <w:rPr>
+          <w:rFonts w:ascii="MS Gothic" w:hAnsi="MS Gothic" w:cs="MS Gothic" w:hint="eastAsia"/>
           <w:lang w:eastAsia="ja-JP"/>
         </w:rPr>
         <w:t>性能最適化の面で修正すればいいところを教えてくれませんか？</w:t>
@@ -1110,7 +1975,7 @@
     <w:p>
       <w:pPr>
         <w:rPr>
-          <w:rFonts w:ascii="MS Gothic" w:eastAsia="MS Gothic" w:hAnsi="MS Gothic" w:cs="MS Gothic"/>
+          <w:rFonts w:ascii="MS Gothic" w:hAnsi="MS Gothic" w:cs="MS Gothic"/>
           <w:lang w:eastAsia="ja-JP"/>
         </w:rPr>
       </w:pPr>
@@ -1119,12 +1984,13 @@
       <w:pPr>
         <w:pStyle w:val="2"/>
         <w:rPr>
-          <w:lang w:eastAsia="ja-JP"/>
-        </w:rPr>
-      </w:pPr>
-      <w:r>
-        <w:rPr>
-          <w:rFonts w:hint="eastAsia"/>
+          <w:rFonts w:ascii="MS Gothic" w:hAnsi="MS Gothic"/>
+          <w:lang w:eastAsia="ja-JP"/>
+        </w:rPr>
+      </w:pPr>
+      <w:r>
+        <w:rPr>
+          <w:rFonts w:ascii="MS Gothic" w:hAnsi="MS Gothic" w:hint="eastAsia"/>
           <w:lang w:eastAsia="ja-JP"/>
         </w:rPr>
         <w:t>自己評価</w:t>
@@ -1133,12 +1999,64 @@
     <w:p>
       <w:pPr>
         <w:rPr>
-          <w:rFonts w:hint="eastAsia"/>
-          <w:lang w:eastAsia="ja-JP"/>
-        </w:rPr>
-      </w:pPr>
+          <w:rFonts w:ascii="MS Gothic" w:hAnsi="MS Gothic" w:cs="MS Gothic" w:hint="eastAsia"/>
+          <w:lang w:eastAsia="ja-JP"/>
+        </w:rPr>
+      </w:pPr>
+      <w:r>
+        <w:rPr>
+          <w:rFonts w:ascii="MS Gothic" w:hAnsi="MS Gothic" w:hint="eastAsia"/>
+          <w:lang w:eastAsia="ja-JP"/>
+        </w:rPr>
+        <w:t>私は</w:t>
+      </w:r>
+      <w:r>
+        <w:rPr>
+          <w:rFonts w:ascii="MS Gothic" w:hAnsi="MS Gothic" w:hint="eastAsia"/>
+          <w:lang w:eastAsia="ja-JP"/>
+        </w:rPr>
+        <w:t>この</w:t>
+      </w:r>
+      <w:r>
+        <w:rPr>
+          <w:rFonts w:ascii="MS Gothic" w:hAnsi="MS Gothic" w:hint="eastAsia"/>
+          <w:lang w:eastAsia="ja-JP"/>
+        </w:rPr>
+        <w:t>課題で</w:t>
+      </w:r>
+      <w:r>
+        <w:rPr>
+          <w:rFonts w:ascii="MS Gothic" w:hAnsi="MS Gothic" w:cs="MS Gothic" w:hint="eastAsia"/>
+          <w:lang w:eastAsia="ja-JP"/>
+        </w:rPr>
+        <w:t>検索条件を設定できるスライディングアップパネルを作る、地図を活用して周りのレストランの位置と簡単な情報を見せるなど、私が目指した形と機能を実装することに成功したが、開発を進める中で地図を追加したらアプリの起動速度が遅くなるなどのことがあったので開発者として成長できる、そしてまだ学びながら習うことが多いと考える時間に</w:t>
+      </w:r>
+      <w:proofErr w:type="gramStart"/>
+      <w:r>
+        <w:rPr>
+          <w:rFonts w:ascii="MS Gothic" w:hAnsi="MS Gothic" w:cs="MS Gothic" w:hint="eastAsia"/>
+          <w:lang w:eastAsia="ja-JP"/>
+        </w:rPr>
+        <w:t>な</w:t>
+      </w:r>
+      <w:proofErr w:type="gramEnd"/>
+      <w:r>
+        <w:rPr>
+          <w:rFonts w:ascii="MS Gothic" w:hAnsi="MS Gothic" w:cs="MS Gothic" w:hint="eastAsia"/>
+          <w:lang w:eastAsia="ja-JP"/>
+        </w:rPr>
+        <w:t>リました</w:t>
+      </w:r>
+      <w:r>
+        <w:rPr>
+          <w:rFonts w:ascii="MS Gothic" w:hAnsi="MS Gothic" w:cs="MS Gothic" w:hint="eastAsia"/>
+          <w:lang w:eastAsia="ja-JP"/>
+        </w:rPr>
+        <w:t>。</w:t>
+      </w:r>
     </w:p>
     <w:sectPr>
+      <w:type w:val="continuous"/>
       <w:pgSz w:w="11906" w:h="16838"/>
       <w:pgMar w:top="1440" w:right="1440" w:bottom="1440" w:left="1440" w:header="851" w:footer="992" w:gutter="0"/>
       <w:cols w:space="425"/>
@@ -1668,12 +2586,16 @@
   <w:style w:type="paragraph" w:default="1" w:styleId="a">
     <w:name w:val="Normal"/>
     <w:qFormat/>
+    <w:rsid w:val="00961C78"/>
     <w:pPr>
       <w:widowControl w:val="0"/>
       <w:wordWrap w:val="0"/>
       <w:autoSpaceDE w:val="0"/>
       <w:autoSpaceDN w:val="0"/>
     </w:pPr>
+    <w:rPr>
+      <w:rFonts w:eastAsia="MS Gothic"/>
+    </w:rPr>
   </w:style>
   <w:style w:type="paragraph" w:styleId="1">
     <w:name w:val="heading 1"/>
@@ -1712,7 +2634,7 @@
       <w:outlineLvl w:val="1"/>
     </w:pPr>
     <w:rPr>
-      <w:rFonts w:asciiTheme="majorHAnsi" w:eastAsia="MS Gothic" w:hAnsiTheme="majorHAnsi" w:cstheme="majorBidi"/>
+      <w:rFonts w:asciiTheme="majorHAnsi" w:hAnsiTheme="majorHAnsi" w:cstheme="majorBidi"/>
       <w:color w:val="000000" w:themeColor="text1"/>
       <w:sz w:val="28"/>
       <w:szCs w:val="28"/>
